--- a/mobijetdocument.docx
+++ b/mobijetdocument.docx
@@ -217,7 +217,23 @@
           <w:sz w:val="34"/>
           <w:szCs w:val="32"/>
         </w:rPr>
-        <w:t>Branch C-DAC March-2022</w:t>
+        <w:t xml:space="preserve">Branch C-DAC </w:t>
+      </w:r>
+      <w:r>
+        <w:rPr>
+          <w:rFonts w:ascii="Baskerville Old Face" w:hAnsi="Baskerville Old Face"/>
+          <w:sz w:val="34"/>
+          <w:szCs w:val="32"/>
+        </w:rPr>
+        <w:t>Sept</w:t>
+      </w:r>
+      <w:r>
+        <w:rPr>
+          <w:rFonts w:ascii="Baskerville Old Face" w:hAnsi="Baskerville Old Face"/>
+          <w:sz w:val="34"/>
+          <w:szCs w:val="32"/>
+        </w:rPr>
+        <w:t>-2022</w:t>
       </w:r>
     </w:p>
     <w:p>
@@ -301,7 +317,14 @@
           <w:sz w:val="32"/>
           <w:szCs w:val="32"/>
         </w:rPr>
-        <w:t>C-DAC MARCH</w:t>
+        <w:t xml:space="preserve">C-DAC </w:t>
+      </w:r>
+      <w:r>
+        <w:rPr>
+          <w:sz w:val="32"/>
+          <w:szCs w:val="32"/>
+        </w:rPr>
+        <w:t>SEPT</w:t>
       </w:r>
       <w:r>
         <w:rPr>
@@ -481,7 +504,7 @@
           <w:sz w:val="26"/>
           <w:szCs w:val="24"/>
         </w:rPr>
-        <w:t>Nikhil Mukunda Tikekar</w:t>
+        <w:t>Amit Nehete</w:t>
       </w:r>
       <w:r>
         <w:rPr>
@@ -497,7 +520,7 @@
           <w:sz w:val="26"/>
           <w:szCs w:val="24"/>
         </w:rPr>
-        <w:t xml:space="preserve"> </w:t>
+        <w:t xml:space="preserve">          </w:t>
       </w:r>
       <w:r>
         <w:rPr>
@@ -505,7 +528,10 @@
           <w:sz w:val="26"/>
           <w:szCs w:val="24"/>
         </w:rPr>
-        <w:t>220343020055</w:t>
+        <w:t xml:space="preserve"> </w:t>
+      </w:r>
+      <w:r>
+        <w:t>220960520007</w:t>
       </w:r>
     </w:p>
     <w:p>
@@ -531,7 +557,7 @@
           <w:sz w:val="26"/>
           <w:szCs w:val="24"/>
         </w:rPr>
-        <w:t>Shubham Bhaskar Tiware</w:t>
+        <w:t>Abhinav Tongale</w:t>
       </w:r>
       <w:r>
         <w:rPr>
@@ -548,7 +574,10 @@
           <w:sz w:val="26"/>
           <w:szCs w:val="24"/>
         </w:rPr>
-        <w:t xml:space="preserve">    220343020095</w:t>
+        <w:t xml:space="preserve">    </w:t>
+      </w:r>
+      <w:r>
+        <w:t>220960520002</w:t>
       </w:r>
     </w:p>
     <w:p>
@@ -574,7 +603,7 @@
           <w:sz w:val="26"/>
           <w:szCs w:val="24"/>
         </w:rPr>
-        <w:t>Suraj Mohan Dhande</w:t>
+        <w:t>Khileshwari Firke</w:t>
       </w:r>
       <w:r>
         <w:rPr>
@@ -582,7 +611,6 @@
           <w:sz w:val="26"/>
           <w:szCs w:val="24"/>
         </w:rPr>
-        <w:tab/>
         <w:t xml:space="preserve">     </w:t>
       </w:r>
       <w:r>
@@ -592,7 +620,7 @@
           <w:szCs w:val="24"/>
         </w:rPr>
         <w:tab/>
-        <w:t xml:space="preserve">     </w:t>
+        <w:t xml:space="preserve">    </w:t>
       </w:r>
       <w:r>
         <w:rPr>
@@ -600,7 +628,34 @@
           <w:sz w:val="26"/>
           <w:szCs w:val="24"/>
         </w:rPr>
-        <w:t xml:space="preserve">    220343020102</w:t>
+        <w:t xml:space="preserve">   </w:t>
+      </w:r>
+      <w:r>
+        <w:rPr>
+          <w:b/>
+          <w:sz w:val="26"/>
+          <w:szCs w:val="24"/>
+        </w:rPr>
+        <w:t xml:space="preserve"> </w:t>
+      </w:r>
+      <w:r>
+        <w:rPr>
+          <w:b/>
+          <w:sz w:val="26"/>
+          <w:szCs w:val="24"/>
+        </w:rPr>
+        <w:t xml:space="preserve"> </w:t>
+      </w:r>
+      <w:r>
+        <w:t>220960520026</w:t>
+      </w:r>
+      <w:r>
+        <w:rPr>
+          <w:b/>
+          <w:sz w:val="26"/>
+          <w:szCs w:val="24"/>
+        </w:rPr>
+        <w:t xml:space="preserve">   </w:t>
       </w:r>
     </w:p>
     <w:p>
@@ -626,32 +681,100 @@
           <w:sz w:val="26"/>
           <w:szCs w:val="24"/>
         </w:rPr>
-        <w:t>Suraj Sanjay Gavali</w:t>
-      </w:r>
-      <w:r>
+        <w:t xml:space="preserve">Yatish Chaudhari                 </w:t>
+      </w:r>
+      <w:r>
+        <w:t>220960520090</w:t>
+      </w:r>
+    </w:p>
+    <w:p>
+      <w:pPr>
+        <w:pStyle w:val="ListParagraph"/>
+        <w:widowControl/>
+        <w:numPr>
+          <w:ilvl w:val="0"/>
+          <w:numId w:val="7"/>
+        </w:numPr>
+        <w:autoSpaceDE/>
+        <w:autoSpaceDN/>
+        <w:contextualSpacing/>
         <w:rPr>
           <w:b/>
           <w:sz w:val="26"/>
           <w:szCs w:val="24"/>
         </w:rPr>
-        <w:tab/>
-      </w:r>
+      </w:pPr>
       <w:r>
         <w:rPr>
           <w:b/>
           <w:sz w:val="26"/>
           <w:szCs w:val="24"/>
         </w:rPr>
-        <w:tab/>
-        <w:t xml:space="preserve">     </w:t>
-      </w:r>
-      <w:r>
+        <w:t xml:space="preserve">Ajinkya Survase                    </w:t>
+      </w:r>
+      <w:r>
+        <w:t>220960520005</w:t>
+      </w:r>
+    </w:p>
+    <w:p>
+      <w:pPr>
+        <w:pStyle w:val="ListParagraph"/>
+        <w:widowControl/>
+        <w:numPr>
+          <w:ilvl w:val="0"/>
+          <w:numId w:val="7"/>
+        </w:numPr>
+        <w:autoSpaceDE/>
+        <w:autoSpaceDN/>
+        <w:contextualSpacing/>
         <w:rPr>
           <w:b/>
           <w:sz w:val="26"/>
           <w:szCs w:val="24"/>
         </w:rPr>
-        <w:t xml:space="preserve">    220343020103</w:t>
+      </w:pPr>
+      <w:r>
+        <w:rPr>
+          <w:b/>
+          <w:sz w:val="26"/>
+          <w:szCs w:val="24"/>
+        </w:rPr>
+        <w:t>Aniket Shingne</w:t>
+      </w:r>
+      <w:r>
+        <w:rPr>
+          <w:b/>
+          <w:sz w:val="26"/>
+          <w:szCs w:val="24"/>
+        </w:rPr>
+        <w:tab/>
+      </w:r>
+      <w:r>
+        <w:rPr>
+          <w:b/>
+          <w:sz w:val="26"/>
+          <w:szCs w:val="24"/>
+        </w:rPr>
+        <w:t xml:space="preserve">                     </w:t>
+      </w:r>
+      <w:r>
+        <w:t>220960520010</w:t>
+      </w:r>
+      <w:r>
+        <w:rPr>
+          <w:b/>
+          <w:sz w:val="26"/>
+          <w:szCs w:val="24"/>
+        </w:rPr>
+        <w:t xml:space="preserve">     </w:t>
+      </w:r>
+      <w:r>
+        <w:rPr>
+          <w:b/>
+          <w:sz w:val="26"/>
+          <w:szCs w:val="24"/>
+        </w:rPr>
+        <w:t xml:space="preserve">    </w:t>
       </w:r>
     </w:p>
     <w:p>
@@ -2159,6 +2282,8 @@
         <w:ind w:left="216"/>
         <w:rPr>
           <w:rFonts w:ascii="Times New Roman" w:hAnsi="Times New Roman"/>
+          <w:b/>
+          <w:bCs/>
           <w:sz w:val="24"/>
           <w:szCs w:val="24"/>
         </w:rPr>
@@ -2199,6 +2324,80 @@
         </w:rPr>
         <w:t>4</w:t>
       </w:r>
+    </w:p>
+    <w:p>
+      <w:pPr>
+        <w:pStyle w:val="TOC2"/>
+        <w:tabs>
+          <w:tab w:val="right" w:leader="dot" w:pos="9027"/>
+        </w:tabs>
+        <w:spacing w:line="240" w:lineRule="auto"/>
+        <w:ind w:left="216"/>
+        <w:rPr>
+          <w:rFonts w:ascii="Times New Roman" w:hAnsi="Times New Roman"/>
+          <w:b/>
+          <w:bCs/>
+          <w:sz w:val="24"/>
+          <w:szCs w:val="24"/>
+        </w:rPr>
+      </w:pPr>
+      <w:r>
+        <w:rPr>
+          <w:rFonts w:ascii="Times New Roman" w:hAnsi="Times New Roman"/>
+          <w:sz w:val="24"/>
+          <w:szCs w:val="24"/>
+        </w:rPr>
+        <w:t>10 Admin</w:t>
+      </w:r>
+      <w:r>
+        <w:rPr>
+          <w:rFonts w:ascii="Times New Roman" w:hAnsi="Times New Roman"/>
+          <w:sz w:val="24"/>
+          <w:szCs w:val="24"/>
+        </w:rPr>
+        <w:tab/>
+      </w:r>
+      <w:r>
+        <w:rPr>
+          <w:rFonts w:ascii="Times New Roman" w:hAnsi="Times New Roman"/>
+          <w:b/>
+          <w:bCs/>
+          <w:sz w:val="24"/>
+          <w:szCs w:val="24"/>
+        </w:rPr>
+        <w:t>1</w:t>
+      </w:r>
+      <w:r>
+        <w:rPr>
+          <w:rFonts w:ascii="Times New Roman" w:hAnsi="Times New Roman"/>
+          <w:b/>
+          <w:bCs/>
+          <w:sz w:val="24"/>
+          <w:szCs w:val="24"/>
+        </w:rPr>
+        <w:t>4</w:t>
+      </w:r>
+    </w:p>
+    <w:p>
+      <w:pPr>
+        <w:rPr>
+          <w:lang w:bidi="ar-SA"/>
+        </w:rPr>
+      </w:pPr>
+    </w:p>
+    <w:p>
+      <w:pPr>
+        <w:rPr>
+          <w:lang w:bidi="ar-SA"/>
+        </w:rPr>
+      </w:pPr>
+    </w:p>
+    <w:p>
+      <w:pPr>
+        <w:rPr>
+          <w:lang w:bidi="ar-SA"/>
+        </w:rPr>
+      </w:pPr>
     </w:p>
     <w:p>
       <w:pPr>
@@ -2238,6 +2437,7 @@
           <w:bCs/>
           <w:lang w:bidi="ar-SA"/>
         </w:rPr>
+        <w:lastRenderedPageBreak/>
         <w:t>7.</w:t>
       </w:r>
       <w:r>
@@ -2271,7 +2471,7 @@
         <w:tabs>
           <w:tab w:val="right" w:leader="dot" w:pos="9027"/>
         </w:tabs>
-        <w:spacing w:line="360" w:lineRule="auto"/>
+        <w:spacing w:after="0" w:line="360" w:lineRule="auto"/>
         <w:rPr>
           <w:rFonts w:ascii="Times New Roman" w:hAnsi="Times New Roman"/>
           <w:sz w:val="24"/>
@@ -2335,7 +2535,7 @@
         <w:tabs>
           <w:tab w:val="right" w:leader="dot" w:pos="9027"/>
         </w:tabs>
-        <w:spacing w:line="360" w:lineRule="auto"/>
+        <w:spacing w:after="0" w:line="360" w:lineRule="auto"/>
         <w:rPr>
           <w:rFonts w:ascii="Times New Roman" w:hAnsi="Times New Roman"/>
           <w:sz w:val="24"/>
@@ -2909,7 +3109,7 @@
       <w:pPr>
         <w:pStyle w:val="BodyText"/>
         <w:spacing w:line="276" w:lineRule="auto"/>
-        <w:ind w:left="420"/>
+        <w:ind w:left="709"/>
         <w:rPr>
           <w:rFonts w:ascii="Segoe UI" w:hAnsi="Segoe UI" w:cs="Segoe UI"/>
           <w:sz w:val="22"/>
@@ -4475,12 +4675,6 @@
           <w:sz w:val="24"/>
         </w:rPr>
       </w:pPr>
-      <w:r>
-        <w:rPr>
-          <w:sz w:val="24"/>
-        </w:rPr>
-        <w:t>.</w:t>
-      </w:r>
     </w:p>
     <w:p>
       <w:pPr>
@@ -6005,21 +6199,13 @@
         <w:pStyle w:val="BodyText"/>
         <w:spacing w:before="34"/>
         <w:ind w:left="3600" w:firstLine="720"/>
-      </w:pPr>
-      <w:r>
-        <w:t xml:space="preserve"> </w:t>
-      </w:r>
-      <w:r>
-        <w:tab/>
-      </w:r>
+        <w:jc w:val="center"/>
+      </w:pPr>
       <w:r>
         <w:t>Fig. Use-Case Diagram for</w:t>
       </w:r>
       <w:r>
         <w:t xml:space="preserve"> Service Provider</w:t>
-      </w:r>
-      <w:r>
-        <w:t xml:space="preserve">   </w:t>
       </w:r>
       <w:bookmarkStart w:id="3" w:name="5._Database_Design:"/>
       <w:bookmarkEnd w:id="3"/>
@@ -21469,11 +21655,1345 @@
     </w:p>
     <w:p>
       <w:pPr>
+        <w:keepNext/>
+        <w:rPr>
+          <w:rFonts w:ascii="Calibri" w:eastAsia="Calibri" w:hAnsi="Calibri" w:cs="Calibri"/>
+          <w:b/>
+          <w:sz w:val="26"/>
+        </w:rPr>
+      </w:pPr>
+      <w:r>
+        <w:rPr>
+          <w:rFonts w:ascii="Calibri" w:eastAsia="Calibri" w:hAnsi="Calibri" w:cs="Calibri"/>
+          <w:b/>
+          <w:sz w:val="26"/>
+        </w:rPr>
+        <w:t>10]</w:t>
+      </w:r>
+      <w:r>
+        <w:rPr>
+          <w:rFonts w:ascii="Calibri" w:eastAsia="Calibri" w:hAnsi="Calibri" w:cs="Calibri"/>
+          <w:b/>
+          <w:sz w:val="26"/>
+        </w:rPr>
+        <w:tab/>
+        <w:t>Admin</w:t>
+      </w:r>
+      <w:r>
+        <w:rPr>
+          <w:rFonts w:ascii="Calibri" w:eastAsia="Calibri" w:hAnsi="Calibri" w:cs="Calibri"/>
+          <w:b/>
+          <w:sz w:val="26"/>
+        </w:rPr>
+        <w:t xml:space="preserve"> table</w:t>
+      </w:r>
+    </w:p>
+    <w:p>
+      <w:pPr>
         <w:rPr>
           <w:sz w:val="36"/>
         </w:rPr>
       </w:pPr>
     </w:p>
+    <w:p>
+      <w:pPr>
+        <w:rPr>
+          <w:sz w:val="36"/>
+        </w:rPr>
+      </w:pPr>
+    </w:p>
+    <w:tbl>
+      <w:tblPr>
+        <w:tblW w:w="8550" w:type="dxa"/>
+        <w:tblInd w:w="108" w:type="dxa"/>
+        <w:tblLayout w:type="fixed"/>
+        <w:tblLook w:val="04A0" w:firstRow="1" w:lastRow="0" w:firstColumn="1" w:lastColumn="0" w:noHBand="0" w:noVBand="1"/>
+      </w:tblPr>
+      <w:tblGrid>
+        <w:gridCol w:w="1350"/>
+        <w:gridCol w:w="1485"/>
+        <w:gridCol w:w="855"/>
+        <w:gridCol w:w="990"/>
+        <w:gridCol w:w="990"/>
+        <w:gridCol w:w="2880"/>
+      </w:tblGrid>
+      <w:tr>
+        <w:trPr>
+          <w:trHeight w:val="315"/>
+        </w:trPr>
+        <w:tc>
+          <w:tcPr>
+            <w:tcW w:w="1350" w:type="dxa"/>
+            <w:tcBorders>
+              <w:top w:val="single" w:sz="4" w:space="0" w:color="auto"/>
+              <w:left w:val="single" w:sz="4" w:space="0" w:color="auto"/>
+              <w:bottom w:val="single" w:sz="4" w:space="0" w:color="auto"/>
+              <w:right w:val="single" w:sz="4" w:space="0" w:color="auto"/>
+            </w:tcBorders>
+            <w:shd w:val="clear" w:color="000000" w:fill="FFFFFF"/>
+            <w:vAlign w:val="center"/>
+            <w:hideMark/>
+          </w:tcPr>
+          <w:p>
+            <w:pPr>
+              <w:widowControl/>
+              <w:autoSpaceDE/>
+              <w:autoSpaceDN/>
+              <w:jc w:val="center"/>
+              <w:rPr>
+                <w:rFonts w:ascii="Calibri" w:hAnsi="Calibri" w:cs="Calibri"/>
+                <w:b/>
+                <w:bCs/>
+                <w:color w:val="000000"/>
+                <w:sz w:val="24"/>
+                <w:szCs w:val="24"/>
+                <w:lang w:bidi="ar-SA"/>
+              </w:rPr>
+            </w:pPr>
+            <w:r>
+              <w:rPr>
+                <w:rFonts w:ascii="Calibri" w:hAnsi="Calibri" w:cs="Calibri"/>
+                <w:b/>
+                <w:bCs/>
+                <w:color w:val="000000"/>
+                <w:sz w:val="24"/>
+                <w:szCs w:val="24"/>
+                <w:lang w:bidi="ar-SA"/>
+              </w:rPr>
+              <w:t>Field</w:t>
+            </w:r>
+          </w:p>
+        </w:tc>
+        <w:tc>
+          <w:tcPr>
+            <w:tcW w:w="1485" w:type="dxa"/>
+            <w:tcBorders>
+              <w:top w:val="single" w:sz="4" w:space="0" w:color="auto"/>
+              <w:left w:val="nil"/>
+              <w:bottom w:val="single" w:sz="4" w:space="0" w:color="auto"/>
+              <w:right w:val="single" w:sz="4" w:space="0" w:color="auto"/>
+            </w:tcBorders>
+            <w:shd w:val="clear" w:color="000000" w:fill="FFFFFF"/>
+            <w:vAlign w:val="center"/>
+            <w:hideMark/>
+          </w:tcPr>
+          <w:p>
+            <w:pPr>
+              <w:widowControl/>
+              <w:autoSpaceDE/>
+              <w:autoSpaceDN/>
+              <w:jc w:val="center"/>
+              <w:rPr>
+                <w:rFonts w:ascii="Calibri" w:hAnsi="Calibri" w:cs="Calibri"/>
+                <w:b/>
+                <w:bCs/>
+                <w:color w:val="000000"/>
+                <w:sz w:val="24"/>
+                <w:szCs w:val="24"/>
+                <w:lang w:bidi="ar-SA"/>
+              </w:rPr>
+            </w:pPr>
+            <w:r>
+              <w:rPr>
+                <w:rFonts w:ascii="Calibri" w:hAnsi="Calibri" w:cs="Calibri"/>
+                <w:b/>
+                <w:bCs/>
+                <w:color w:val="000000"/>
+                <w:sz w:val="24"/>
+                <w:szCs w:val="24"/>
+                <w:lang w:bidi="ar-SA"/>
+              </w:rPr>
+              <w:t>Type</w:t>
+            </w:r>
+          </w:p>
+        </w:tc>
+        <w:tc>
+          <w:tcPr>
+            <w:tcW w:w="855" w:type="dxa"/>
+            <w:tcBorders>
+              <w:top w:val="single" w:sz="4" w:space="0" w:color="auto"/>
+              <w:left w:val="nil"/>
+              <w:bottom w:val="single" w:sz="4" w:space="0" w:color="auto"/>
+              <w:right w:val="single" w:sz="4" w:space="0" w:color="auto"/>
+            </w:tcBorders>
+            <w:shd w:val="clear" w:color="000000" w:fill="FFFFFF"/>
+            <w:vAlign w:val="center"/>
+            <w:hideMark/>
+          </w:tcPr>
+          <w:p>
+            <w:pPr>
+              <w:widowControl/>
+              <w:autoSpaceDE/>
+              <w:autoSpaceDN/>
+              <w:jc w:val="center"/>
+              <w:rPr>
+                <w:rFonts w:ascii="Calibri" w:hAnsi="Calibri" w:cs="Calibri"/>
+                <w:b/>
+                <w:bCs/>
+                <w:color w:val="000000"/>
+                <w:sz w:val="24"/>
+                <w:szCs w:val="24"/>
+                <w:lang w:bidi="ar-SA"/>
+              </w:rPr>
+            </w:pPr>
+            <w:r>
+              <w:rPr>
+                <w:rFonts w:ascii="Calibri" w:hAnsi="Calibri" w:cs="Calibri"/>
+                <w:b/>
+                <w:bCs/>
+                <w:color w:val="000000"/>
+                <w:sz w:val="24"/>
+                <w:szCs w:val="24"/>
+                <w:lang w:bidi="ar-SA"/>
+              </w:rPr>
+              <w:t>Null</w:t>
+            </w:r>
+          </w:p>
+        </w:tc>
+        <w:tc>
+          <w:tcPr>
+            <w:tcW w:w="990" w:type="dxa"/>
+            <w:tcBorders>
+              <w:top w:val="single" w:sz="4" w:space="0" w:color="auto"/>
+              <w:left w:val="nil"/>
+              <w:bottom w:val="single" w:sz="4" w:space="0" w:color="auto"/>
+              <w:right w:val="single" w:sz="4" w:space="0" w:color="auto"/>
+            </w:tcBorders>
+            <w:shd w:val="clear" w:color="000000" w:fill="FFFFFF"/>
+            <w:vAlign w:val="center"/>
+            <w:hideMark/>
+          </w:tcPr>
+          <w:p>
+            <w:pPr>
+              <w:widowControl/>
+              <w:autoSpaceDE/>
+              <w:autoSpaceDN/>
+              <w:jc w:val="center"/>
+              <w:rPr>
+                <w:rFonts w:ascii="Calibri" w:hAnsi="Calibri" w:cs="Calibri"/>
+                <w:b/>
+                <w:bCs/>
+                <w:color w:val="000000"/>
+                <w:sz w:val="24"/>
+                <w:szCs w:val="24"/>
+                <w:lang w:bidi="ar-SA"/>
+              </w:rPr>
+            </w:pPr>
+            <w:r>
+              <w:rPr>
+                <w:rFonts w:ascii="Calibri" w:hAnsi="Calibri" w:cs="Calibri"/>
+                <w:b/>
+                <w:bCs/>
+                <w:color w:val="000000"/>
+                <w:sz w:val="24"/>
+                <w:szCs w:val="24"/>
+                <w:lang w:bidi="ar-SA"/>
+              </w:rPr>
+              <w:t>Key</w:t>
+            </w:r>
+          </w:p>
+        </w:tc>
+        <w:tc>
+          <w:tcPr>
+            <w:tcW w:w="990" w:type="dxa"/>
+            <w:tcBorders>
+              <w:top w:val="single" w:sz="4" w:space="0" w:color="auto"/>
+              <w:left w:val="nil"/>
+              <w:bottom w:val="single" w:sz="4" w:space="0" w:color="auto"/>
+              <w:right w:val="single" w:sz="4" w:space="0" w:color="auto"/>
+            </w:tcBorders>
+            <w:shd w:val="clear" w:color="000000" w:fill="FFFFFF"/>
+            <w:vAlign w:val="center"/>
+            <w:hideMark/>
+          </w:tcPr>
+          <w:p>
+            <w:pPr>
+              <w:widowControl/>
+              <w:autoSpaceDE/>
+              <w:autoSpaceDN/>
+              <w:jc w:val="center"/>
+              <w:rPr>
+                <w:rFonts w:ascii="Calibri" w:hAnsi="Calibri" w:cs="Calibri"/>
+                <w:b/>
+                <w:bCs/>
+                <w:color w:val="000000"/>
+                <w:sz w:val="24"/>
+                <w:szCs w:val="24"/>
+                <w:lang w:bidi="ar-SA"/>
+              </w:rPr>
+            </w:pPr>
+            <w:r>
+              <w:rPr>
+                <w:rFonts w:ascii="Calibri" w:hAnsi="Calibri" w:cs="Calibri"/>
+                <w:b/>
+                <w:bCs/>
+                <w:color w:val="000000"/>
+                <w:sz w:val="24"/>
+                <w:szCs w:val="24"/>
+                <w:lang w:bidi="ar-SA"/>
+              </w:rPr>
+              <w:t>Default</w:t>
+            </w:r>
+          </w:p>
+        </w:tc>
+        <w:tc>
+          <w:tcPr>
+            <w:tcW w:w="2880" w:type="dxa"/>
+            <w:tcBorders>
+              <w:top w:val="single" w:sz="4" w:space="0" w:color="auto"/>
+              <w:left w:val="nil"/>
+              <w:bottom w:val="single" w:sz="4" w:space="0" w:color="auto"/>
+              <w:right w:val="single" w:sz="4" w:space="0" w:color="auto"/>
+            </w:tcBorders>
+            <w:shd w:val="clear" w:color="000000" w:fill="FFFFFF"/>
+            <w:vAlign w:val="center"/>
+            <w:hideMark/>
+          </w:tcPr>
+          <w:p>
+            <w:pPr>
+              <w:widowControl/>
+              <w:autoSpaceDE/>
+              <w:autoSpaceDN/>
+              <w:jc w:val="center"/>
+              <w:rPr>
+                <w:rFonts w:ascii="Calibri" w:hAnsi="Calibri" w:cs="Calibri"/>
+                <w:b/>
+                <w:bCs/>
+                <w:color w:val="000000"/>
+                <w:sz w:val="24"/>
+                <w:szCs w:val="24"/>
+                <w:lang w:bidi="ar-SA"/>
+              </w:rPr>
+            </w:pPr>
+            <w:r>
+              <w:rPr>
+                <w:rFonts w:ascii="Calibri" w:hAnsi="Calibri" w:cs="Calibri"/>
+                <w:b/>
+                <w:bCs/>
+                <w:color w:val="000000"/>
+                <w:sz w:val="24"/>
+                <w:szCs w:val="24"/>
+                <w:lang w:bidi="ar-SA"/>
+              </w:rPr>
+              <w:t>Description</w:t>
+            </w:r>
+          </w:p>
+        </w:tc>
+      </w:tr>
+      <w:tr>
+        <w:trPr>
+          <w:trHeight w:val="315"/>
+        </w:trPr>
+        <w:tc>
+          <w:tcPr>
+            <w:tcW w:w="1350" w:type="dxa"/>
+            <w:tcBorders>
+              <w:top w:val="nil"/>
+              <w:left w:val="single" w:sz="4" w:space="0" w:color="auto"/>
+              <w:bottom w:val="single" w:sz="4" w:space="0" w:color="auto"/>
+              <w:right w:val="single" w:sz="4" w:space="0" w:color="auto"/>
+            </w:tcBorders>
+            <w:shd w:val="clear" w:color="000000" w:fill="FFFFFF"/>
+            <w:vAlign w:val="center"/>
+            <w:hideMark/>
+          </w:tcPr>
+          <w:p>
+            <w:pPr>
+              <w:widowControl/>
+              <w:autoSpaceDE/>
+              <w:autoSpaceDN/>
+              <w:jc w:val="center"/>
+              <w:rPr>
+                <w:rFonts w:ascii="Calibri" w:hAnsi="Calibri" w:cs="Calibri"/>
+                <w:color w:val="000000"/>
+                <w:sz w:val="24"/>
+                <w:szCs w:val="24"/>
+                <w:lang w:bidi="ar-SA"/>
+              </w:rPr>
+            </w:pPr>
+            <w:r>
+              <w:rPr>
+                <w:rFonts w:ascii="Calibri" w:hAnsi="Calibri" w:cs="Calibri"/>
+                <w:color w:val="000000"/>
+                <w:sz w:val="24"/>
+                <w:szCs w:val="24"/>
+                <w:lang w:bidi="ar-SA"/>
+              </w:rPr>
+              <w:t>id</w:t>
+            </w:r>
+          </w:p>
+        </w:tc>
+        <w:tc>
+          <w:tcPr>
+            <w:tcW w:w="1485" w:type="dxa"/>
+            <w:tcBorders>
+              <w:top w:val="nil"/>
+              <w:left w:val="nil"/>
+              <w:bottom w:val="single" w:sz="4" w:space="0" w:color="auto"/>
+              <w:right w:val="single" w:sz="4" w:space="0" w:color="auto"/>
+            </w:tcBorders>
+            <w:shd w:val="clear" w:color="000000" w:fill="FFFFFF"/>
+            <w:vAlign w:val="center"/>
+            <w:hideMark/>
+          </w:tcPr>
+          <w:p>
+            <w:pPr>
+              <w:widowControl/>
+              <w:autoSpaceDE/>
+              <w:autoSpaceDN/>
+              <w:jc w:val="center"/>
+              <w:rPr>
+                <w:rFonts w:ascii="Calibri" w:hAnsi="Calibri" w:cs="Calibri"/>
+                <w:color w:val="000000"/>
+                <w:sz w:val="24"/>
+                <w:szCs w:val="24"/>
+                <w:lang w:bidi="ar-SA"/>
+              </w:rPr>
+            </w:pPr>
+            <w:r>
+              <w:rPr>
+                <w:rFonts w:ascii="Calibri" w:hAnsi="Calibri" w:cs="Calibri"/>
+                <w:color w:val="000000"/>
+                <w:sz w:val="24"/>
+                <w:szCs w:val="24"/>
+                <w:lang w:bidi="ar-SA"/>
+              </w:rPr>
+              <w:t>Integer</w:t>
+            </w:r>
+          </w:p>
+        </w:tc>
+        <w:tc>
+          <w:tcPr>
+            <w:tcW w:w="855" w:type="dxa"/>
+            <w:tcBorders>
+              <w:top w:val="nil"/>
+              <w:left w:val="nil"/>
+              <w:bottom w:val="single" w:sz="4" w:space="0" w:color="auto"/>
+              <w:right w:val="single" w:sz="4" w:space="0" w:color="auto"/>
+            </w:tcBorders>
+            <w:shd w:val="clear" w:color="000000" w:fill="FFFFFF"/>
+            <w:vAlign w:val="center"/>
+            <w:hideMark/>
+          </w:tcPr>
+          <w:p>
+            <w:pPr>
+              <w:widowControl/>
+              <w:autoSpaceDE/>
+              <w:autoSpaceDN/>
+              <w:jc w:val="center"/>
+              <w:rPr>
+                <w:rFonts w:ascii="Calibri" w:hAnsi="Calibri" w:cs="Calibri"/>
+                <w:color w:val="000000"/>
+                <w:sz w:val="24"/>
+                <w:szCs w:val="24"/>
+                <w:lang w:bidi="ar-SA"/>
+              </w:rPr>
+            </w:pPr>
+            <w:r>
+              <w:rPr>
+                <w:rFonts w:ascii="Calibri" w:hAnsi="Calibri" w:cs="Calibri"/>
+                <w:color w:val="000000"/>
+                <w:sz w:val="24"/>
+                <w:szCs w:val="24"/>
+                <w:lang w:bidi="ar-SA"/>
+              </w:rPr>
+              <w:t>Not Null</w:t>
+            </w:r>
+          </w:p>
+        </w:tc>
+        <w:tc>
+          <w:tcPr>
+            <w:tcW w:w="990" w:type="dxa"/>
+            <w:tcBorders>
+              <w:top w:val="nil"/>
+              <w:left w:val="nil"/>
+              <w:bottom w:val="single" w:sz="4" w:space="0" w:color="auto"/>
+              <w:right w:val="single" w:sz="4" w:space="0" w:color="auto"/>
+            </w:tcBorders>
+            <w:shd w:val="clear" w:color="000000" w:fill="FFFFFF"/>
+            <w:vAlign w:val="center"/>
+            <w:hideMark/>
+          </w:tcPr>
+          <w:p>
+            <w:pPr>
+              <w:widowControl/>
+              <w:autoSpaceDE/>
+              <w:autoSpaceDN/>
+              <w:jc w:val="center"/>
+              <w:rPr>
+                <w:rFonts w:ascii="Calibri" w:hAnsi="Calibri" w:cs="Calibri"/>
+                <w:color w:val="000000"/>
+                <w:sz w:val="24"/>
+                <w:szCs w:val="24"/>
+                <w:lang w:bidi="ar-SA"/>
+              </w:rPr>
+            </w:pPr>
+            <w:r>
+              <w:rPr>
+                <w:rFonts w:ascii="Calibri" w:hAnsi="Calibri" w:cs="Calibri"/>
+                <w:color w:val="000000"/>
+                <w:sz w:val="24"/>
+                <w:szCs w:val="24"/>
+                <w:lang w:bidi="ar-SA"/>
+              </w:rPr>
+              <w:t>Primary key </w:t>
+            </w:r>
+          </w:p>
+        </w:tc>
+        <w:tc>
+          <w:tcPr>
+            <w:tcW w:w="990" w:type="dxa"/>
+            <w:tcBorders>
+              <w:top w:val="nil"/>
+              <w:left w:val="nil"/>
+              <w:bottom w:val="single" w:sz="4" w:space="0" w:color="auto"/>
+              <w:right w:val="single" w:sz="4" w:space="0" w:color="auto"/>
+            </w:tcBorders>
+            <w:shd w:val="clear" w:color="000000" w:fill="FFFFFF"/>
+            <w:vAlign w:val="center"/>
+            <w:hideMark/>
+          </w:tcPr>
+          <w:p>
+            <w:pPr>
+              <w:widowControl/>
+              <w:autoSpaceDE/>
+              <w:autoSpaceDN/>
+              <w:jc w:val="center"/>
+              <w:rPr>
+                <w:rFonts w:ascii="Calibri" w:hAnsi="Calibri" w:cs="Calibri"/>
+                <w:color w:val="000000"/>
+                <w:sz w:val="24"/>
+                <w:szCs w:val="24"/>
+                <w:lang w:bidi="ar-SA"/>
+              </w:rPr>
+            </w:pPr>
+            <w:r>
+              <w:rPr>
+                <w:rFonts w:ascii="Calibri" w:hAnsi="Calibri" w:cs="Calibri"/>
+                <w:color w:val="000000"/>
+                <w:sz w:val="24"/>
+                <w:szCs w:val="24"/>
+                <w:lang w:bidi="ar-SA"/>
+              </w:rPr>
+              <w:t>Auto Inc Not Null</w:t>
+            </w:r>
+          </w:p>
+        </w:tc>
+        <w:tc>
+          <w:tcPr>
+            <w:tcW w:w="2880" w:type="dxa"/>
+            <w:tcBorders>
+              <w:top w:val="nil"/>
+              <w:left w:val="nil"/>
+              <w:bottom w:val="single" w:sz="4" w:space="0" w:color="auto"/>
+              <w:right w:val="single" w:sz="4" w:space="0" w:color="auto"/>
+            </w:tcBorders>
+            <w:shd w:val="clear" w:color="000000" w:fill="FFFFFF"/>
+            <w:vAlign w:val="center"/>
+            <w:hideMark/>
+          </w:tcPr>
+          <w:p>
+            <w:pPr>
+              <w:widowControl/>
+              <w:autoSpaceDE/>
+              <w:autoSpaceDN/>
+              <w:jc w:val="center"/>
+              <w:rPr>
+                <w:rFonts w:ascii="Calibri" w:hAnsi="Calibri" w:cs="Calibri"/>
+                <w:color w:val="000000"/>
+                <w:sz w:val="24"/>
+                <w:szCs w:val="24"/>
+                <w:lang w:bidi="ar-SA"/>
+              </w:rPr>
+            </w:pPr>
+            <w:r>
+              <w:rPr>
+                <w:rFonts w:ascii="Calibri" w:hAnsi="Calibri" w:cs="Calibri"/>
+                <w:color w:val="000000"/>
+                <w:sz w:val="24"/>
+                <w:szCs w:val="24"/>
+                <w:lang w:bidi="ar-SA"/>
+              </w:rPr>
+              <w:t>City ID</w:t>
+            </w:r>
+          </w:p>
+        </w:tc>
+      </w:tr>
+      <w:tr>
+        <w:trPr>
+          <w:trHeight w:val="315"/>
+        </w:trPr>
+        <w:tc>
+          <w:tcPr>
+            <w:tcW w:w="1350" w:type="dxa"/>
+            <w:tcBorders>
+              <w:top w:val="single" w:sz="4" w:space="0" w:color="auto"/>
+              <w:left w:val="single" w:sz="4" w:space="0" w:color="auto"/>
+              <w:bottom w:val="single" w:sz="4" w:space="0" w:color="auto"/>
+              <w:right w:val="single" w:sz="4" w:space="0" w:color="auto"/>
+            </w:tcBorders>
+            <w:shd w:val="clear" w:color="000000" w:fill="FFFFFF"/>
+            <w:vAlign w:val="center"/>
+            <w:hideMark/>
+          </w:tcPr>
+          <w:p>
+            <w:pPr>
+              <w:widowControl/>
+              <w:autoSpaceDE/>
+              <w:autoSpaceDN/>
+              <w:jc w:val="center"/>
+              <w:rPr>
+                <w:rFonts w:ascii="Calibri" w:hAnsi="Calibri" w:cs="Calibri"/>
+                <w:color w:val="000000"/>
+                <w:sz w:val="24"/>
+                <w:szCs w:val="24"/>
+                <w:lang w:bidi="ar-SA"/>
+              </w:rPr>
+            </w:pPr>
+            <w:r>
+              <w:rPr>
+                <w:rFonts w:ascii="Calibri" w:hAnsi="Calibri" w:cs="Calibri"/>
+                <w:color w:val="000000"/>
+                <w:sz w:val="24"/>
+                <w:szCs w:val="24"/>
+                <w:lang w:bidi="ar-SA"/>
+              </w:rPr>
+              <w:t>emailid</w:t>
+            </w:r>
+          </w:p>
+        </w:tc>
+        <w:tc>
+          <w:tcPr>
+            <w:tcW w:w="1485" w:type="dxa"/>
+            <w:tcBorders>
+              <w:top w:val="single" w:sz="4" w:space="0" w:color="auto"/>
+              <w:left w:val="nil"/>
+              <w:bottom w:val="single" w:sz="4" w:space="0" w:color="auto"/>
+              <w:right w:val="single" w:sz="4" w:space="0" w:color="auto"/>
+            </w:tcBorders>
+            <w:shd w:val="clear" w:color="000000" w:fill="FFFFFF"/>
+            <w:vAlign w:val="center"/>
+            <w:hideMark/>
+          </w:tcPr>
+          <w:p>
+            <w:pPr>
+              <w:widowControl/>
+              <w:autoSpaceDE/>
+              <w:autoSpaceDN/>
+              <w:jc w:val="center"/>
+              <w:rPr>
+                <w:rFonts w:ascii="Calibri" w:hAnsi="Calibri" w:cs="Calibri"/>
+                <w:color w:val="000000"/>
+                <w:sz w:val="24"/>
+                <w:szCs w:val="24"/>
+                <w:lang w:bidi="ar-SA"/>
+              </w:rPr>
+            </w:pPr>
+            <w:r>
+              <w:rPr>
+                <w:rFonts w:ascii="Calibri" w:hAnsi="Calibri" w:cs="Calibri"/>
+                <w:color w:val="000000"/>
+                <w:sz w:val="24"/>
+                <w:szCs w:val="24"/>
+                <w:lang w:bidi="ar-SA"/>
+              </w:rPr>
+              <w:t>Varchar(15)</w:t>
+            </w:r>
+          </w:p>
+        </w:tc>
+        <w:tc>
+          <w:tcPr>
+            <w:tcW w:w="855" w:type="dxa"/>
+            <w:tcBorders>
+              <w:top w:val="single" w:sz="4" w:space="0" w:color="auto"/>
+              <w:left w:val="nil"/>
+              <w:bottom w:val="single" w:sz="4" w:space="0" w:color="auto"/>
+              <w:right w:val="single" w:sz="4" w:space="0" w:color="auto"/>
+            </w:tcBorders>
+            <w:shd w:val="clear" w:color="000000" w:fill="FFFFFF"/>
+            <w:vAlign w:val="center"/>
+            <w:hideMark/>
+          </w:tcPr>
+          <w:p>
+            <w:pPr>
+              <w:widowControl/>
+              <w:autoSpaceDE/>
+              <w:autoSpaceDN/>
+              <w:jc w:val="center"/>
+              <w:rPr>
+                <w:rFonts w:ascii="Calibri" w:hAnsi="Calibri" w:cs="Calibri"/>
+                <w:color w:val="000000"/>
+                <w:sz w:val="24"/>
+                <w:szCs w:val="24"/>
+                <w:lang w:bidi="ar-SA"/>
+              </w:rPr>
+            </w:pPr>
+            <w:r>
+              <w:rPr>
+                <w:rFonts w:ascii="Calibri" w:hAnsi="Calibri" w:cs="Calibri"/>
+                <w:color w:val="000000"/>
+                <w:sz w:val="24"/>
+                <w:szCs w:val="24"/>
+                <w:lang w:bidi="ar-SA"/>
+              </w:rPr>
+              <w:t>Not Null</w:t>
+            </w:r>
+          </w:p>
+        </w:tc>
+        <w:tc>
+          <w:tcPr>
+            <w:tcW w:w="990" w:type="dxa"/>
+            <w:tcBorders>
+              <w:top w:val="single" w:sz="4" w:space="0" w:color="auto"/>
+              <w:left w:val="nil"/>
+              <w:bottom w:val="single" w:sz="4" w:space="0" w:color="auto"/>
+              <w:right w:val="single" w:sz="4" w:space="0" w:color="auto"/>
+            </w:tcBorders>
+            <w:shd w:val="clear" w:color="000000" w:fill="FFFFFF"/>
+            <w:vAlign w:val="center"/>
+            <w:hideMark/>
+          </w:tcPr>
+          <w:p>
+            <w:pPr>
+              <w:widowControl/>
+              <w:autoSpaceDE/>
+              <w:autoSpaceDN/>
+              <w:jc w:val="center"/>
+              <w:rPr>
+                <w:rFonts w:ascii="Calibri" w:hAnsi="Calibri" w:cs="Calibri"/>
+                <w:color w:val="000000"/>
+                <w:sz w:val="24"/>
+                <w:szCs w:val="24"/>
+                <w:lang w:bidi="ar-SA"/>
+              </w:rPr>
+            </w:pPr>
+          </w:p>
+        </w:tc>
+        <w:tc>
+          <w:tcPr>
+            <w:tcW w:w="990" w:type="dxa"/>
+            <w:tcBorders>
+              <w:top w:val="single" w:sz="4" w:space="0" w:color="auto"/>
+              <w:left w:val="nil"/>
+              <w:bottom w:val="single" w:sz="4" w:space="0" w:color="auto"/>
+              <w:right w:val="single" w:sz="4" w:space="0" w:color="auto"/>
+            </w:tcBorders>
+            <w:shd w:val="clear" w:color="000000" w:fill="FFFFFF"/>
+            <w:vAlign w:val="center"/>
+            <w:hideMark/>
+          </w:tcPr>
+          <w:p>
+            <w:pPr>
+              <w:widowControl/>
+              <w:autoSpaceDE/>
+              <w:autoSpaceDN/>
+              <w:jc w:val="center"/>
+              <w:rPr>
+                <w:rFonts w:ascii="Calibri" w:hAnsi="Calibri" w:cs="Calibri"/>
+                <w:color w:val="000000"/>
+                <w:sz w:val="24"/>
+                <w:szCs w:val="24"/>
+                <w:lang w:bidi="ar-SA"/>
+              </w:rPr>
+            </w:pPr>
+            <w:r>
+              <w:rPr>
+                <w:rFonts w:ascii="Calibri" w:hAnsi="Calibri" w:cs="Calibri"/>
+                <w:color w:val="000000"/>
+                <w:sz w:val="24"/>
+                <w:szCs w:val="24"/>
+                <w:lang w:bidi="ar-SA"/>
+              </w:rPr>
+              <w:t>Not Null</w:t>
+            </w:r>
+          </w:p>
+        </w:tc>
+        <w:tc>
+          <w:tcPr>
+            <w:tcW w:w="2880" w:type="dxa"/>
+            <w:tcBorders>
+              <w:top w:val="single" w:sz="4" w:space="0" w:color="auto"/>
+              <w:left w:val="nil"/>
+              <w:bottom w:val="single" w:sz="4" w:space="0" w:color="auto"/>
+              <w:right w:val="single" w:sz="4" w:space="0" w:color="auto"/>
+            </w:tcBorders>
+            <w:shd w:val="clear" w:color="000000" w:fill="FFFFFF"/>
+            <w:vAlign w:val="center"/>
+            <w:hideMark/>
+          </w:tcPr>
+          <w:p>
+            <w:pPr>
+              <w:widowControl/>
+              <w:autoSpaceDE/>
+              <w:autoSpaceDN/>
+              <w:jc w:val="center"/>
+              <w:rPr>
+                <w:rFonts w:ascii="Calibri" w:hAnsi="Calibri" w:cs="Calibri"/>
+                <w:color w:val="000000"/>
+                <w:sz w:val="24"/>
+                <w:szCs w:val="24"/>
+                <w:lang w:bidi="ar-SA"/>
+              </w:rPr>
+            </w:pPr>
+            <w:r>
+              <w:rPr>
+                <w:rFonts w:ascii="Calibri" w:hAnsi="Calibri" w:cs="Calibri"/>
+                <w:color w:val="000000"/>
+                <w:sz w:val="24"/>
+                <w:szCs w:val="24"/>
+                <w:lang w:bidi="ar-SA"/>
+              </w:rPr>
+              <w:t>City Name</w:t>
+            </w:r>
+          </w:p>
+        </w:tc>
+      </w:tr>
+      <w:tr>
+        <w:trPr>
+          <w:trHeight w:val="315"/>
+        </w:trPr>
+        <w:tc>
+          <w:tcPr>
+            <w:tcW w:w="1350" w:type="dxa"/>
+            <w:tcBorders>
+              <w:top w:val="single" w:sz="4" w:space="0" w:color="auto"/>
+              <w:left w:val="single" w:sz="4" w:space="0" w:color="auto"/>
+              <w:bottom w:val="single" w:sz="4" w:space="0" w:color="auto"/>
+              <w:right w:val="single" w:sz="4" w:space="0" w:color="auto"/>
+            </w:tcBorders>
+            <w:shd w:val="clear" w:color="000000" w:fill="FFFFFF"/>
+            <w:vAlign w:val="center"/>
+          </w:tcPr>
+          <w:p>
+            <w:pPr>
+              <w:widowControl/>
+              <w:autoSpaceDE/>
+              <w:autoSpaceDN/>
+              <w:jc w:val="center"/>
+              <w:rPr>
+                <w:rFonts w:ascii="Calibri" w:hAnsi="Calibri" w:cs="Calibri"/>
+                <w:color w:val="000000"/>
+                <w:sz w:val="24"/>
+                <w:szCs w:val="24"/>
+                <w:lang w:bidi="ar-SA"/>
+              </w:rPr>
+            </w:pPr>
+            <w:r>
+              <w:rPr>
+                <w:rFonts w:ascii="Calibri" w:hAnsi="Calibri" w:cs="Calibri"/>
+                <w:color w:val="000000"/>
+                <w:sz w:val="24"/>
+                <w:szCs w:val="24"/>
+                <w:lang w:bidi="ar-SA"/>
+              </w:rPr>
+              <w:t>Password</w:t>
+            </w:r>
+          </w:p>
+        </w:tc>
+        <w:tc>
+          <w:tcPr>
+            <w:tcW w:w="1485" w:type="dxa"/>
+            <w:tcBorders>
+              <w:top w:val="single" w:sz="4" w:space="0" w:color="auto"/>
+              <w:left w:val="nil"/>
+              <w:bottom w:val="single" w:sz="4" w:space="0" w:color="auto"/>
+              <w:right w:val="single" w:sz="4" w:space="0" w:color="auto"/>
+            </w:tcBorders>
+            <w:shd w:val="clear" w:color="000000" w:fill="FFFFFF"/>
+            <w:vAlign w:val="center"/>
+          </w:tcPr>
+          <w:p>
+            <w:pPr>
+              <w:widowControl/>
+              <w:autoSpaceDE/>
+              <w:autoSpaceDN/>
+              <w:jc w:val="center"/>
+              <w:rPr>
+                <w:rFonts w:ascii="Calibri" w:hAnsi="Calibri" w:cs="Calibri"/>
+                <w:color w:val="000000"/>
+                <w:sz w:val="24"/>
+                <w:szCs w:val="24"/>
+                <w:lang w:bidi="ar-SA"/>
+              </w:rPr>
+            </w:pPr>
+            <w:r>
+              <w:rPr>
+                <w:rFonts w:ascii="Calibri" w:hAnsi="Calibri" w:cs="Calibri"/>
+                <w:color w:val="000000"/>
+                <w:sz w:val="24"/>
+                <w:szCs w:val="24"/>
+                <w:lang w:bidi="ar-SA"/>
+              </w:rPr>
+              <w:t>Varchar(45)</w:t>
+            </w:r>
+          </w:p>
+        </w:tc>
+        <w:tc>
+          <w:tcPr>
+            <w:tcW w:w="855" w:type="dxa"/>
+            <w:tcBorders>
+              <w:top w:val="single" w:sz="4" w:space="0" w:color="auto"/>
+              <w:left w:val="nil"/>
+              <w:bottom w:val="single" w:sz="4" w:space="0" w:color="auto"/>
+              <w:right w:val="single" w:sz="4" w:space="0" w:color="auto"/>
+            </w:tcBorders>
+            <w:shd w:val="clear" w:color="000000" w:fill="FFFFFF"/>
+            <w:vAlign w:val="center"/>
+          </w:tcPr>
+          <w:p>
+            <w:pPr>
+              <w:widowControl/>
+              <w:autoSpaceDE/>
+              <w:autoSpaceDN/>
+              <w:jc w:val="center"/>
+              <w:rPr>
+                <w:rFonts w:ascii="Calibri" w:hAnsi="Calibri" w:cs="Calibri"/>
+                <w:color w:val="000000"/>
+                <w:sz w:val="24"/>
+                <w:szCs w:val="24"/>
+                <w:lang w:bidi="ar-SA"/>
+              </w:rPr>
+            </w:pPr>
+            <w:r>
+              <w:rPr>
+                <w:rFonts w:ascii="Calibri" w:hAnsi="Calibri" w:cs="Calibri"/>
+                <w:color w:val="000000"/>
+                <w:sz w:val="24"/>
+                <w:szCs w:val="24"/>
+                <w:lang w:bidi="ar-SA"/>
+              </w:rPr>
+              <w:t>Not</w:t>
+            </w:r>
+          </w:p>
+          <w:p>
+            <w:pPr>
+              <w:widowControl/>
+              <w:autoSpaceDE/>
+              <w:autoSpaceDN/>
+              <w:jc w:val="center"/>
+              <w:rPr>
+                <w:rFonts w:ascii="Calibri" w:hAnsi="Calibri" w:cs="Calibri"/>
+                <w:color w:val="000000"/>
+                <w:sz w:val="24"/>
+                <w:szCs w:val="24"/>
+                <w:lang w:bidi="ar-SA"/>
+              </w:rPr>
+            </w:pPr>
+            <w:r>
+              <w:rPr>
+                <w:rFonts w:ascii="Calibri" w:hAnsi="Calibri" w:cs="Calibri"/>
+                <w:color w:val="000000"/>
+                <w:sz w:val="24"/>
+                <w:szCs w:val="24"/>
+                <w:lang w:bidi="ar-SA"/>
+              </w:rPr>
+              <w:t>Null</w:t>
+            </w:r>
+          </w:p>
+        </w:tc>
+        <w:tc>
+          <w:tcPr>
+            <w:tcW w:w="990" w:type="dxa"/>
+            <w:tcBorders>
+              <w:top w:val="single" w:sz="4" w:space="0" w:color="auto"/>
+              <w:left w:val="nil"/>
+              <w:bottom w:val="single" w:sz="4" w:space="0" w:color="auto"/>
+              <w:right w:val="single" w:sz="4" w:space="0" w:color="auto"/>
+            </w:tcBorders>
+            <w:shd w:val="clear" w:color="000000" w:fill="FFFFFF"/>
+            <w:vAlign w:val="center"/>
+          </w:tcPr>
+          <w:p>
+            <w:pPr>
+              <w:widowControl/>
+              <w:autoSpaceDE/>
+              <w:autoSpaceDN/>
+              <w:jc w:val="center"/>
+              <w:rPr>
+                <w:rFonts w:ascii="Calibri" w:hAnsi="Calibri" w:cs="Calibri"/>
+                <w:color w:val="000000"/>
+                <w:sz w:val="24"/>
+                <w:szCs w:val="24"/>
+                <w:lang w:bidi="ar-SA"/>
+              </w:rPr>
+            </w:pPr>
+          </w:p>
+        </w:tc>
+        <w:tc>
+          <w:tcPr>
+            <w:tcW w:w="990" w:type="dxa"/>
+            <w:tcBorders>
+              <w:top w:val="single" w:sz="4" w:space="0" w:color="auto"/>
+              <w:left w:val="nil"/>
+              <w:bottom w:val="single" w:sz="4" w:space="0" w:color="auto"/>
+              <w:right w:val="single" w:sz="4" w:space="0" w:color="auto"/>
+            </w:tcBorders>
+            <w:shd w:val="clear" w:color="000000" w:fill="FFFFFF"/>
+            <w:vAlign w:val="center"/>
+          </w:tcPr>
+          <w:p>
+            <w:pPr>
+              <w:widowControl/>
+              <w:autoSpaceDE/>
+              <w:autoSpaceDN/>
+              <w:jc w:val="center"/>
+              <w:rPr>
+                <w:rFonts w:ascii="Calibri" w:hAnsi="Calibri" w:cs="Calibri"/>
+                <w:color w:val="000000"/>
+                <w:sz w:val="24"/>
+                <w:szCs w:val="24"/>
+                <w:lang w:bidi="ar-SA"/>
+              </w:rPr>
+            </w:pPr>
+            <w:r>
+              <w:rPr>
+                <w:rFonts w:ascii="Calibri" w:hAnsi="Calibri" w:cs="Calibri"/>
+                <w:color w:val="000000"/>
+                <w:sz w:val="24"/>
+                <w:szCs w:val="24"/>
+                <w:lang w:bidi="ar-SA"/>
+              </w:rPr>
+              <w:t xml:space="preserve">Not </w:t>
+            </w:r>
+          </w:p>
+          <w:p>
+            <w:pPr>
+              <w:widowControl/>
+              <w:autoSpaceDE/>
+              <w:autoSpaceDN/>
+              <w:jc w:val="center"/>
+              <w:rPr>
+                <w:rFonts w:ascii="Calibri" w:hAnsi="Calibri" w:cs="Calibri"/>
+                <w:color w:val="000000"/>
+                <w:sz w:val="24"/>
+                <w:szCs w:val="24"/>
+                <w:lang w:bidi="ar-SA"/>
+              </w:rPr>
+            </w:pPr>
+            <w:r>
+              <w:rPr>
+                <w:rFonts w:ascii="Calibri" w:hAnsi="Calibri" w:cs="Calibri"/>
+                <w:color w:val="000000"/>
+                <w:sz w:val="24"/>
+                <w:szCs w:val="24"/>
+                <w:lang w:bidi="ar-SA"/>
+              </w:rPr>
+              <w:t>Null</w:t>
+            </w:r>
+          </w:p>
+        </w:tc>
+        <w:tc>
+          <w:tcPr>
+            <w:tcW w:w="2880" w:type="dxa"/>
+            <w:tcBorders>
+              <w:top w:val="single" w:sz="4" w:space="0" w:color="auto"/>
+              <w:left w:val="nil"/>
+              <w:bottom w:val="single" w:sz="4" w:space="0" w:color="auto"/>
+              <w:right w:val="single" w:sz="4" w:space="0" w:color="auto"/>
+            </w:tcBorders>
+            <w:shd w:val="clear" w:color="000000" w:fill="FFFFFF"/>
+            <w:vAlign w:val="center"/>
+          </w:tcPr>
+          <w:p>
+            <w:pPr>
+              <w:widowControl/>
+              <w:autoSpaceDE/>
+              <w:autoSpaceDN/>
+              <w:jc w:val="center"/>
+              <w:rPr>
+                <w:rFonts w:ascii="Calibri" w:hAnsi="Calibri" w:cs="Calibri"/>
+                <w:color w:val="000000"/>
+                <w:sz w:val="24"/>
+                <w:szCs w:val="24"/>
+                <w:lang w:bidi="ar-SA"/>
+              </w:rPr>
+            </w:pPr>
+            <w:r>
+              <w:rPr>
+                <w:rFonts w:ascii="Calibri" w:hAnsi="Calibri" w:cs="Calibri"/>
+                <w:color w:val="000000"/>
+                <w:sz w:val="24"/>
+                <w:szCs w:val="24"/>
+                <w:lang w:bidi="ar-SA"/>
+              </w:rPr>
+              <w:t>Password</w:t>
+            </w:r>
+          </w:p>
+        </w:tc>
+      </w:tr>
+      <w:tr>
+        <w:trPr>
+          <w:trHeight w:val="315"/>
+        </w:trPr>
+        <w:tc>
+          <w:tcPr>
+            <w:tcW w:w="1350" w:type="dxa"/>
+            <w:tcBorders>
+              <w:top w:val="single" w:sz="4" w:space="0" w:color="auto"/>
+              <w:left w:val="single" w:sz="4" w:space="0" w:color="auto"/>
+              <w:bottom w:val="single" w:sz="4" w:space="0" w:color="auto"/>
+              <w:right w:val="single" w:sz="4" w:space="0" w:color="auto"/>
+            </w:tcBorders>
+            <w:shd w:val="clear" w:color="000000" w:fill="FFFFFF"/>
+            <w:vAlign w:val="center"/>
+          </w:tcPr>
+          <w:p>
+            <w:pPr>
+              <w:widowControl/>
+              <w:autoSpaceDE/>
+              <w:autoSpaceDN/>
+              <w:jc w:val="center"/>
+              <w:rPr>
+                <w:rFonts w:ascii="Calibri" w:hAnsi="Calibri" w:cs="Calibri"/>
+                <w:color w:val="000000"/>
+                <w:sz w:val="24"/>
+                <w:szCs w:val="24"/>
+                <w:lang w:bidi="ar-SA"/>
+              </w:rPr>
+            </w:pPr>
+            <w:r>
+              <w:rPr>
+                <w:rFonts w:ascii="Calibri" w:hAnsi="Calibri" w:cs="Calibri"/>
+                <w:color w:val="000000"/>
+                <w:sz w:val="24"/>
+                <w:szCs w:val="24"/>
+                <w:lang w:bidi="ar-SA"/>
+              </w:rPr>
+              <w:t>Contact No</w:t>
+            </w:r>
+          </w:p>
+        </w:tc>
+        <w:tc>
+          <w:tcPr>
+            <w:tcW w:w="1485" w:type="dxa"/>
+            <w:tcBorders>
+              <w:top w:val="single" w:sz="4" w:space="0" w:color="auto"/>
+              <w:left w:val="nil"/>
+              <w:bottom w:val="single" w:sz="4" w:space="0" w:color="auto"/>
+              <w:right w:val="single" w:sz="4" w:space="0" w:color="auto"/>
+            </w:tcBorders>
+            <w:shd w:val="clear" w:color="000000" w:fill="FFFFFF"/>
+            <w:vAlign w:val="center"/>
+          </w:tcPr>
+          <w:p>
+            <w:pPr>
+              <w:widowControl/>
+              <w:autoSpaceDE/>
+              <w:autoSpaceDN/>
+              <w:jc w:val="center"/>
+              <w:rPr>
+                <w:rFonts w:ascii="Calibri" w:hAnsi="Calibri" w:cs="Calibri"/>
+                <w:color w:val="000000"/>
+                <w:sz w:val="24"/>
+                <w:szCs w:val="24"/>
+                <w:lang w:bidi="ar-SA"/>
+              </w:rPr>
+            </w:pPr>
+            <w:r>
+              <w:rPr>
+                <w:rFonts w:ascii="Calibri" w:hAnsi="Calibri" w:cs="Calibri"/>
+                <w:color w:val="000000"/>
+                <w:sz w:val="24"/>
+                <w:szCs w:val="24"/>
+                <w:lang w:bidi="ar-SA"/>
+              </w:rPr>
+              <w:t>Varchar (45)</w:t>
+            </w:r>
+          </w:p>
+        </w:tc>
+        <w:tc>
+          <w:tcPr>
+            <w:tcW w:w="855" w:type="dxa"/>
+            <w:tcBorders>
+              <w:top w:val="single" w:sz="4" w:space="0" w:color="auto"/>
+              <w:left w:val="nil"/>
+              <w:bottom w:val="single" w:sz="4" w:space="0" w:color="auto"/>
+              <w:right w:val="single" w:sz="4" w:space="0" w:color="auto"/>
+            </w:tcBorders>
+            <w:shd w:val="clear" w:color="000000" w:fill="FFFFFF"/>
+            <w:vAlign w:val="center"/>
+          </w:tcPr>
+          <w:p>
+            <w:pPr>
+              <w:widowControl/>
+              <w:autoSpaceDE/>
+              <w:autoSpaceDN/>
+              <w:jc w:val="center"/>
+              <w:rPr>
+                <w:rFonts w:ascii="Calibri" w:hAnsi="Calibri" w:cs="Calibri"/>
+                <w:color w:val="000000"/>
+                <w:sz w:val="24"/>
+                <w:szCs w:val="24"/>
+                <w:lang w:bidi="ar-SA"/>
+              </w:rPr>
+            </w:pPr>
+            <w:r>
+              <w:rPr>
+                <w:rFonts w:ascii="Calibri" w:hAnsi="Calibri" w:cs="Calibri"/>
+                <w:color w:val="000000"/>
+                <w:sz w:val="24"/>
+                <w:szCs w:val="24"/>
+                <w:lang w:bidi="ar-SA"/>
+              </w:rPr>
+              <w:t xml:space="preserve">Not </w:t>
+            </w:r>
+          </w:p>
+          <w:p>
+            <w:pPr>
+              <w:widowControl/>
+              <w:autoSpaceDE/>
+              <w:autoSpaceDN/>
+              <w:jc w:val="center"/>
+              <w:rPr>
+                <w:rFonts w:ascii="Calibri" w:hAnsi="Calibri" w:cs="Calibri"/>
+                <w:color w:val="000000"/>
+                <w:sz w:val="24"/>
+                <w:szCs w:val="24"/>
+                <w:lang w:bidi="ar-SA"/>
+              </w:rPr>
+            </w:pPr>
+            <w:r>
+              <w:rPr>
+                <w:rFonts w:ascii="Calibri" w:hAnsi="Calibri" w:cs="Calibri"/>
+                <w:color w:val="000000"/>
+                <w:sz w:val="24"/>
+                <w:szCs w:val="24"/>
+                <w:lang w:bidi="ar-SA"/>
+              </w:rPr>
+              <w:t>Null</w:t>
+            </w:r>
+          </w:p>
+        </w:tc>
+        <w:tc>
+          <w:tcPr>
+            <w:tcW w:w="990" w:type="dxa"/>
+            <w:tcBorders>
+              <w:top w:val="single" w:sz="4" w:space="0" w:color="auto"/>
+              <w:left w:val="nil"/>
+              <w:bottom w:val="single" w:sz="4" w:space="0" w:color="auto"/>
+              <w:right w:val="single" w:sz="4" w:space="0" w:color="auto"/>
+            </w:tcBorders>
+            <w:shd w:val="clear" w:color="000000" w:fill="FFFFFF"/>
+            <w:vAlign w:val="center"/>
+          </w:tcPr>
+          <w:p>
+            <w:pPr>
+              <w:widowControl/>
+              <w:autoSpaceDE/>
+              <w:autoSpaceDN/>
+              <w:rPr>
+                <w:rFonts w:ascii="Calibri" w:hAnsi="Calibri" w:cs="Calibri"/>
+                <w:color w:val="000000"/>
+                <w:sz w:val="24"/>
+                <w:szCs w:val="24"/>
+                <w:lang w:bidi="ar-SA"/>
+              </w:rPr>
+            </w:pPr>
+          </w:p>
+        </w:tc>
+        <w:tc>
+          <w:tcPr>
+            <w:tcW w:w="990" w:type="dxa"/>
+            <w:tcBorders>
+              <w:top w:val="single" w:sz="4" w:space="0" w:color="auto"/>
+              <w:left w:val="nil"/>
+              <w:bottom w:val="single" w:sz="4" w:space="0" w:color="auto"/>
+              <w:right w:val="single" w:sz="4" w:space="0" w:color="auto"/>
+            </w:tcBorders>
+            <w:shd w:val="clear" w:color="000000" w:fill="FFFFFF"/>
+            <w:vAlign w:val="center"/>
+          </w:tcPr>
+          <w:p>
+            <w:pPr>
+              <w:widowControl/>
+              <w:autoSpaceDE/>
+              <w:autoSpaceDN/>
+              <w:jc w:val="center"/>
+              <w:rPr>
+                <w:rFonts w:ascii="Calibri" w:hAnsi="Calibri" w:cs="Calibri"/>
+                <w:color w:val="000000"/>
+                <w:sz w:val="24"/>
+                <w:szCs w:val="24"/>
+                <w:lang w:bidi="ar-SA"/>
+              </w:rPr>
+            </w:pPr>
+            <w:r>
+              <w:rPr>
+                <w:rFonts w:ascii="Calibri" w:hAnsi="Calibri" w:cs="Calibri"/>
+                <w:color w:val="000000"/>
+                <w:sz w:val="24"/>
+                <w:szCs w:val="24"/>
+                <w:lang w:bidi="ar-SA"/>
+              </w:rPr>
+              <w:t>Not</w:t>
+            </w:r>
+          </w:p>
+          <w:p>
+            <w:pPr>
+              <w:widowControl/>
+              <w:autoSpaceDE/>
+              <w:autoSpaceDN/>
+              <w:jc w:val="center"/>
+              <w:rPr>
+                <w:rFonts w:ascii="Calibri" w:hAnsi="Calibri" w:cs="Calibri"/>
+                <w:color w:val="000000"/>
+                <w:sz w:val="24"/>
+                <w:szCs w:val="24"/>
+                <w:lang w:bidi="ar-SA"/>
+              </w:rPr>
+            </w:pPr>
+            <w:r>
+              <w:rPr>
+                <w:rFonts w:ascii="Calibri" w:hAnsi="Calibri" w:cs="Calibri"/>
+                <w:color w:val="000000"/>
+                <w:sz w:val="24"/>
+                <w:szCs w:val="24"/>
+                <w:lang w:bidi="ar-SA"/>
+              </w:rPr>
+              <w:t>Null</w:t>
+            </w:r>
+          </w:p>
+        </w:tc>
+        <w:tc>
+          <w:tcPr>
+            <w:tcW w:w="2880" w:type="dxa"/>
+            <w:tcBorders>
+              <w:top w:val="single" w:sz="4" w:space="0" w:color="auto"/>
+              <w:left w:val="nil"/>
+              <w:bottom w:val="single" w:sz="4" w:space="0" w:color="auto"/>
+              <w:right w:val="single" w:sz="4" w:space="0" w:color="auto"/>
+            </w:tcBorders>
+            <w:shd w:val="clear" w:color="000000" w:fill="FFFFFF"/>
+            <w:vAlign w:val="center"/>
+          </w:tcPr>
+          <w:p>
+            <w:pPr>
+              <w:widowControl/>
+              <w:autoSpaceDE/>
+              <w:autoSpaceDN/>
+              <w:jc w:val="center"/>
+              <w:rPr>
+                <w:rFonts w:ascii="Calibri" w:hAnsi="Calibri" w:cs="Calibri"/>
+                <w:color w:val="000000"/>
+                <w:sz w:val="24"/>
+                <w:szCs w:val="24"/>
+                <w:lang w:bidi="ar-SA"/>
+              </w:rPr>
+            </w:pPr>
+            <w:r>
+              <w:rPr>
+                <w:rFonts w:ascii="Calibri" w:hAnsi="Calibri" w:cs="Calibri"/>
+                <w:color w:val="000000"/>
+                <w:sz w:val="24"/>
+                <w:szCs w:val="24"/>
+                <w:lang w:bidi="ar-SA"/>
+              </w:rPr>
+              <w:t>Contact No</w:t>
+            </w:r>
+          </w:p>
+        </w:tc>
+      </w:tr>
+    </w:tbl>
     <w:p>
       <w:pPr>
         <w:rPr>
@@ -21687,13 +23207,12 @@
       <w:r>
         <w:rPr>
           <w:noProof/>
-          <w:lang w:val="en-IN" w:eastAsia="en-IN" w:bidi="ar-SA"/>
         </w:rPr>
         <w:drawing>
-          <wp:inline distT="0" distB="0" distL="0" distR="0" wp14:anchorId="5C77D2A9" wp14:editId="7BD97D86">
-            <wp:extent cx="6057900" cy="3505200"/>
-            <wp:effectExtent l="19050" t="0" r="0" b="0"/>
-            <wp:docPr id="3" name="Picture 2" descr="home.jpeg"/>
+          <wp:inline distT="0" distB="0" distL="0" distR="0" wp14:anchorId="31F415DF" wp14:editId="26449A30">
+            <wp:extent cx="6057900" cy="3051175"/>
+            <wp:effectExtent l="0" t="0" r="0" b="0"/>
+            <wp:docPr id="18" name="Picture 18"/>
             <wp:cNvGraphicFramePr>
               <a:graphicFrameLocks xmlns:a="http://schemas.openxmlformats.org/drawingml/2006/main" noChangeAspect="1"/>
             </wp:cNvGraphicFramePr>
@@ -21701,11 +23220,11 @@
               <a:graphicData uri="http://schemas.openxmlformats.org/drawingml/2006/picture">
                 <pic:pic xmlns:pic="http://schemas.openxmlformats.org/drawingml/2006/picture">
                   <pic:nvPicPr>
-                    <pic:cNvPr id="0" name="home.jpeg"/>
+                    <pic:cNvPr id="1" name=""/>
                     <pic:cNvPicPr/>
                   </pic:nvPicPr>
                   <pic:blipFill>
-                    <a:blip r:embed="rId21" cstate="print"/>
+                    <a:blip r:embed="rId21"/>
                     <a:stretch>
                       <a:fillRect/>
                     </a:stretch>
@@ -21713,7 +23232,7 @@
                   <pic:spPr>
                     <a:xfrm>
                       <a:off x="0" y="0"/>
-                      <a:ext cx="6057900" cy="3505200"/>
+                      <a:ext cx="6057900" cy="3051175"/>
                     </a:xfrm>
                     <a:prstGeom prst="rect">
                       <a:avLst/>
@@ -21738,13 +23257,12 @@
       <w:r>
         <w:rPr>
           <w:noProof/>
-          <w:lang w:val="en-IN" w:eastAsia="en-IN" w:bidi="ar-SA"/>
         </w:rPr>
         <w:drawing>
-          <wp:inline distT="0" distB="0" distL="0" distR="0" wp14:anchorId="61B17F9B" wp14:editId="717935F2">
-            <wp:extent cx="6057900" cy="3407410"/>
-            <wp:effectExtent l="19050" t="0" r="0" b="0"/>
-            <wp:docPr id="4" name="Picture 3" descr="login.jpeg"/>
+          <wp:inline distT="0" distB="0" distL="0" distR="0" wp14:anchorId="7323C199" wp14:editId="4D06125A">
+            <wp:extent cx="6057900" cy="3042285"/>
+            <wp:effectExtent l="0" t="0" r="0" b="0"/>
+            <wp:docPr id="19" name="Picture 19"/>
             <wp:cNvGraphicFramePr>
               <a:graphicFrameLocks xmlns:a="http://schemas.openxmlformats.org/drawingml/2006/main" noChangeAspect="1"/>
             </wp:cNvGraphicFramePr>
@@ -21752,11 +23270,11 @@
               <a:graphicData uri="http://schemas.openxmlformats.org/drawingml/2006/picture">
                 <pic:pic xmlns:pic="http://schemas.openxmlformats.org/drawingml/2006/picture">
                   <pic:nvPicPr>
-                    <pic:cNvPr id="0" name="login.jpeg"/>
+                    <pic:cNvPr id="1" name=""/>
                     <pic:cNvPicPr/>
                   </pic:nvPicPr>
                   <pic:blipFill>
-                    <a:blip r:embed="rId22" cstate="print"/>
+                    <a:blip r:embed="rId22"/>
                     <a:stretch>
                       <a:fillRect/>
                     </a:stretch>
@@ -21764,7 +23282,7 @@
                   <pic:spPr>
                     <a:xfrm>
                       <a:off x="0" y="0"/>
-                      <a:ext cx="6057900" cy="3407410"/>
+                      <a:ext cx="6057900" cy="3042285"/>
                     </a:xfrm>
                     <a:prstGeom prst="rect">
                       <a:avLst/>
@@ -21817,13 +23335,12 @@
       <w:r>
         <w:rPr>
           <w:noProof/>
-          <w:lang w:val="en-IN" w:eastAsia="en-IN" w:bidi="ar-SA"/>
         </w:rPr>
         <w:drawing>
-          <wp:inline distT="0" distB="0" distL="0" distR="0" wp14:anchorId="5217808C" wp14:editId="6AAB499B">
-            <wp:extent cx="6057900" cy="3407410"/>
-            <wp:effectExtent l="19050" t="0" r="0" b="0"/>
-            <wp:docPr id="6" name="Picture 5" descr="customer registration.jpeg"/>
+          <wp:inline distT="0" distB="0" distL="0" distR="0" wp14:anchorId="05F2890F" wp14:editId="712DFA79">
+            <wp:extent cx="6057900" cy="3055620"/>
+            <wp:effectExtent l="0" t="0" r="0" b="0"/>
+            <wp:docPr id="20" name="Picture 20"/>
             <wp:cNvGraphicFramePr>
               <a:graphicFrameLocks xmlns:a="http://schemas.openxmlformats.org/drawingml/2006/main" noChangeAspect="1"/>
             </wp:cNvGraphicFramePr>
@@ -21831,11 +23348,11 @@
               <a:graphicData uri="http://schemas.openxmlformats.org/drawingml/2006/picture">
                 <pic:pic xmlns:pic="http://schemas.openxmlformats.org/drawingml/2006/picture">
                   <pic:nvPicPr>
-                    <pic:cNvPr id="0" name="customer registration.jpeg"/>
+                    <pic:cNvPr id="1" name=""/>
                     <pic:cNvPicPr/>
                   </pic:nvPicPr>
                   <pic:blipFill>
-                    <a:blip r:embed="rId23" cstate="print"/>
+                    <a:blip r:embed="rId23"/>
                     <a:stretch>
                       <a:fillRect/>
                     </a:stretch>
@@ -21843,7 +23360,7 @@
                   <pic:spPr>
                     <a:xfrm>
                       <a:off x="0" y="0"/>
-                      <a:ext cx="6057900" cy="3407410"/>
+                      <a:ext cx="6057900" cy="3055620"/>
                     </a:xfrm>
                     <a:prstGeom prst="rect">
                       <a:avLst/>
@@ -21893,13 +23410,12 @@
       <w:r>
         <w:rPr>
           <w:noProof/>
-          <w:lang w:val="en-IN" w:eastAsia="en-IN" w:bidi="ar-SA"/>
         </w:rPr>
         <w:drawing>
-          <wp:inline distT="0" distB="0" distL="0" distR="0" wp14:anchorId="4833BBD7" wp14:editId="03B9FC9A">
-            <wp:extent cx="6057900" cy="3407410"/>
-            <wp:effectExtent l="19050" t="0" r="0" b="0"/>
-            <wp:docPr id="8" name="Picture 7" descr="service prov.jpeg"/>
+          <wp:inline distT="0" distB="0" distL="0" distR="0" wp14:anchorId="6E52D8A7" wp14:editId="40A2F971">
+            <wp:extent cx="6057900" cy="3035935"/>
+            <wp:effectExtent l="0" t="0" r="0" b="0"/>
+            <wp:docPr id="22" name="Picture 22"/>
             <wp:cNvGraphicFramePr>
               <a:graphicFrameLocks xmlns:a="http://schemas.openxmlformats.org/drawingml/2006/main" noChangeAspect="1"/>
             </wp:cNvGraphicFramePr>
@@ -21907,11 +23423,11 @@
               <a:graphicData uri="http://schemas.openxmlformats.org/drawingml/2006/picture">
                 <pic:pic xmlns:pic="http://schemas.openxmlformats.org/drawingml/2006/picture">
                   <pic:nvPicPr>
-                    <pic:cNvPr id="0" name="service prov.jpeg"/>
+                    <pic:cNvPr id="1" name=""/>
                     <pic:cNvPicPr/>
                   </pic:nvPicPr>
                   <pic:blipFill>
-                    <a:blip r:embed="rId24" cstate="print"/>
+                    <a:blip r:embed="rId24"/>
                     <a:stretch>
                       <a:fillRect/>
                     </a:stretch>
@@ -21919,7 +23435,7 @@
                   <pic:spPr>
                     <a:xfrm>
                       <a:off x="0" y="0"/>
-                      <a:ext cx="6057900" cy="3407410"/>
+                      <a:ext cx="6057900" cy="3035935"/>
                     </a:xfrm>
                     <a:prstGeom prst="rect">
                       <a:avLst/>
@@ -21995,13 +23511,12 @@
         <w:rPr>
           <w:bCs/>
           <w:noProof/>
-          <w:lang w:val="en-IN" w:eastAsia="en-IN" w:bidi="ar-SA"/>
         </w:rPr>
         <w:drawing>
-          <wp:inline distT="0" distB="0" distL="0" distR="0" wp14:anchorId="111C5D17" wp14:editId="082BF73A">
-            <wp:extent cx="6057900" cy="3407410"/>
-            <wp:effectExtent l="19050" t="0" r="0" b="0"/>
-            <wp:docPr id="9" name="Picture 8" descr="aboutus.png"/>
+          <wp:inline distT="0" distB="0" distL="0" distR="0" wp14:anchorId="7C5F9C35" wp14:editId="6548723D">
+            <wp:extent cx="6057900" cy="3410585"/>
+            <wp:effectExtent l="0" t="0" r="0" b="0"/>
+            <wp:docPr id="23" name="Picture 23"/>
             <wp:cNvGraphicFramePr>
               <a:graphicFrameLocks xmlns:a="http://schemas.openxmlformats.org/drawingml/2006/main" noChangeAspect="1"/>
             </wp:cNvGraphicFramePr>
@@ -22009,11 +23524,11 @@
               <a:graphicData uri="http://schemas.openxmlformats.org/drawingml/2006/picture">
                 <pic:pic xmlns:pic="http://schemas.openxmlformats.org/drawingml/2006/picture">
                   <pic:nvPicPr>
-                    <pic:cNvPr id="0" name="aboutus.png"/>
+                    <pic:cNvPr id="1" name=""/>
                     <pic:cNvPicPr/>
                   </pic:nvPicPr>
                   <pic:blipFill>
-                    <a:blip r:embed="rId25" cstate="print"/>
+                    <a:blip r:embed="rId25"/>
                     <a:stretch>
                       <a:fillRect/>
                     </a:stretch>
@@ -22021,7 +23536,7 @@
                   <pic:spPr>
                     <a:xfrm>
                       <a:off x="0" y="0"/>
-                      <a:ext cx="6057900" cy="3407410"/>
+                      <a:ext cx="6057900" cy="3410585"/>
                     </a:xfrm>
                     <a:prstGeom prst="rect">
                       <a:avLst/>
@@ -22089,13 +23604,12 @@
       <w:r>
         <w:rPr>
           <w:noProof/>
-          <w:lang w:val="en-IN" w:eastAsia="en-IN" w:bidi="ar-SA"/>
         </w:rPr>
         <w:drawing>
-          <wp:inline distT="0" distB="0" distL="0" distR="0" wp14:anchorId="19B82492" wp14:editId="485FA6DE">
-            <wp:extent cx="6057900" cy="3407410"/>
-            <wp:effectExtent l="19050" t="0" r="0" b="0"/>
-            <wp:docPr id="10" name="Picture 9" descr="Customer home.jpeg"/>
+          <wp:inline distT="0" distB="0" distL="0" distR="0" wp14:anchorId="5FC4F966" wp14:editId="0A84D21F">
+            <wp:extent cx="6057900" cy="2873375"/>
+            <wp:effectExtent l="0" t="0" r="0" b="0"/>
+            <wp:docPr id="26" name="Picture 26"/>
             <wp:cNvGraphicFramePr>
               <a:graphicFrameLocks xmlns:a="http://schemas.openxmlformats.org/drawingml/2006/main" noChangeAspect="1"/>
             </wp:cNvGraphicFramePr>
@@ -22103,11 +23617,11 @@
               <a:graphicData uri="http://schemas.openxmlformats.org/drawingml/2006/picture">
                 <pic:pic xmlns:pic="http://schemas.openxmlformats.org/drawingml/2006/picture">
                   <pic:nvPicPr>
-                    <pic:cNvPr id="0" name="Customer home.jpeg"/>
+                    <pic:cNvPr id="1" name=""/>
                     <pic:cNvPicPr/>
                   </pic:nvPicPr>
                   <pic:blipFill>
-                    <a:blip r:embed="rId26" cstate="print"/>
+                    <a:blip r:embed="rId26"/>
                     <a:stretch>
                       <a:fillRect/>
                     </a:stretch>
@@ -22115,7 +23629,7 @@
                   <pic:spPr>
                     <a:xfrm>
                       <a:off x="0" y="0"/>
-                      <a:ext cx="6057900" cy="3407410"/>
+                      <a:ext cx="6057900" cy="2873375"/>
                     </a:xfrm>
                     <a:prstGeom prst="rect">
                       <a:avLst/>
@@ -22198,18 +23712,9 @@
         <w:autoSpaceDN/>
         <w:spacing w:after="160" w:line="259" w:lineRule="auto"/>
         <w:rPr>
-          <w:noProof/>
-          <w:lang w:bidi="ar-SA"/>
-        </w:rPr>
-      </w:pPr>
-      <w:r>
-        <w:rPr>
-          <w:noProof/>
-          <w:lang w:bidi="ar-SA"/>
-        </w:rPr>
-        <w:lastRenderedPageBreak/>
-        <w:t>8.6.1 Customer can browse through all available products</w:t>
-      </w:r>
+          <w:sz w:val="10"/>
+        </w:rPr>
+      </w:pPr>
     </w:p>
     <w:p>
       <w:pPr>
@@ -22218,6 +23723,17 @@
         <w:autoSpaceDN/>
         <w:spacing w:after="160" w:line="259" w:lineRule="auto"/>
         <w:rPr>
+          <w:sz w:val="10"/>
+        </w:rPr>
+      </w:pPr>
+    </w:p>
+    <w:p>
+      <w:pPr>
+        <w:widowControl/>
+        <w:autoSpaceDE/>
+        <w:autoSpaceDN/>
+        <w:spacing w:after="160" w:line="259" w:lineRule="auto"/>
+        <w:rPr>
           <w:noProof/>
           <w:lang w:bidi="ar-SA"/>
         </w:rPr>
@@ -22225,13 +23741,33 @@
       <w:r>
         <w:rPr>
           <w:noProof/>
-          <w:lang w:val="en-IN" w:eastAsia="en-IN" w:bidi="ar-SA"/>
+          <w:lang w:bidi="ar-SA"/>
+        </w:rPr>
+        <w:lastRenderedPageBreak/>
+        <w:t>8.6.1 Customer can browse through all available products</w:t>
+      </w:r>
+    </w:p>
+    <w:p>
+      <w:pPr>
+        <w:widowControl/>
+        <w:autoSpaceDE/>
+        <w:autoSpaceDN/>
+        <w:spacing w:after="160" w:line="259" w:lineRule="auto"/>
+        <w:rPr>
+          <w:noProof/>
+          <w:lang w:bidi="ar-SA"/>
+        </w:rPr>
+      </w:pPr>
+      <w:r>
+        <w:rPr>
+          <w:noProof/>
+          <w:lang w:bidi="ar-SA"/>
         </w:rPr>
         <w:drawing>
-          <wp:inline distT="0" distB="0" distL="0" distR="0" wp14:anchorId="18916479" wp14:editId="1CC836EC">
-            <wp:extent cx="6057900" cy="3407410"/>
-            <wp:effectExtent l="19050" t="0" r="0" b="0"/>
-            <wp:docPr id="11" name="Picture 10" descr="product home.jpeg"/>
+          <wp:inline distT="0" distB="0" distL="0" distR="0" wp14:anchorId="05D55586" wp14:editId="2B8D1F23">
+            <wp:extent cx="6057900" cy="2911475"/>
+            <wp:effectExtent l="0" t="0" r="0" b="0"/>
+            <wp:docPr id="24" name="Picture 24"/>
             <wp:cNvGraphicFramePr>
               <a:graphicFrameLocks xmlns:a="http://schemas.openxmlformats.org/drawingml/2006/main" noChangeAspect="1"/>
             </wp:cNvGraphicFramePr>
@@ -22239,11 +23775,11 @@
               <a:graphicData uri="http://schemas.openxmlformats.org/drawingml/2006/picture">
                 <pic:pic xmlns:pic="http://schemas.openxmlformats.org/drawingml/2006/picture">
                   <pic:nvPicPr>
-                    <pic:cNvPr id="0" name="product home.jpeg"/>
+                    <pic:cNvPr id="1" name=""/>
                     <pic:cNvPicPr/>
                   </pic:nvPicPr>
                   <pic:blipFill>
-                    <a:blip r:embed="rId27" cstate="print"/>
+                    <a:blip r:embed="rId27"/>
                     <a:stretch>
                       <a:fillRect/>
                     </a:stretch>
@@ -22251,7 +23787,7 @@
                   <pic:spPr>
                     <a:xfrm>
                       <a:off x="0" y="0"/>
-                      <a:ext cx="6057900" cy="3407410"/>
+                      <a:ext cx="6057900" cy="2911475"/>
                     </a:xfrm>
                     <a:prstGeom prst="rect">
                       <a:avLst/>
@@ -22323,13 +23859,12 @@
       <w:r>
         <w:rPr>
           <w:noProof/>
-          <w:lang w:val="en-IN" w:eastAsia="en-IN" w:bidi="ar-SA"/>
         </w:rPr>
         <w:drawing>
-          <wp:inline distT="0" distB="0" distL="0" distR="0" wp14:anchorId="47EFC1B8" wp14:editId="53E77C58">
-            <wp:extent cx="6057900" cy="3407410"/>
-            <wp:effectExtent l="19050" t="0" r="0" b="0"/>
-            <wp:docPr id="12" name="Picture 11" descr="service request.jpeg"/>
+          <wp:inline distT="0" distB="0" distL="0" distR="0" wp14:anchorId="2A3CE309" wp14:editId="6206D0B6">
+            <wp:extent cx="6057900" cy="2818130"/>
+            <wp:effectExtent l="0" t="0" r="0" b="0"/>
+            <wp:docPr id="3" name="Picture 3"/>
             <wp:cNvGraphicFramePr>
               <a:graphicFrameLocks xmlns:a="http://schemas.openxmlformats.org/drawingml/2006/main" noChangeAspect="1"/>
             </wp:cNvGraphicFramePr>
@@ -22337,11 +23872,11 @@
               <a:graphicData uri="http://schemas.openxmlformats.org/drawingml/2006/picture">
                 <pic:pic xmlns:pic="http://schemas.openxmlformats.org/drawingml/2006/picture">
                   <pic:nvPicPr>
-                    <pic:cNvPr id="0" name="service request.jpeg"/>
+                    <pic:cNvPr id="1" name=""/>
                     <pic:cNvPicPr/>
                   </pic:nvPicPr>
                   <pic:blipFill>
-                    <a:blip r:embed="rId28" cstate="print"/>
+                    <a:blip r:embed="rId28"/>
                     <a:stretch>
                       <a:fillRect/>
                     </a:stretch>
@@ -22349,7 +23884,7 @@
                   <pic:spPr>
                     <a:xfrm>
                       <a:off x="0" y="0"/>
-                      <a:ext cx="6057900" cy="3407410"/>
+                      <a:ext cx="6057900" cy="2818130"/>
                     </a:xfrm>
                     <a:prstGeom prst="rect">
                       <a:avLst/>
@@ -22413,10 +23948,6 @@
         <w:autoSpaceDN/>
         <w:spacing w:after="160" w:line="259" w:lineRule="auto"/>
       </w:pPr>
-      <w:r>
-        <w:lastRenderedPageBreak/>
-        <w:t>8.6.3 Rate Us</w:t>
-      </w:r>
     </w:p>
     <w:p>
       <w:pPr>
@@ -22425,16 +23956,65 @@
         <w:autoSpaceDN/>
         <w:spacing w:after="160" w:line="259" w:lineRule="auto"/>
       </w:pPr>
+    </w:p>
+    <w:p>
+      <w:pPr>
+        <w:widowControl/>
+        <w:autoSpaceDE/>
+        <w:autoSpaceDN/>
+        <w:spacing w:after="160" w:line="259" w:lineRule="auto"/>
+      </w:pPr>
+    </w:p>
+    <w:p>
+      <w:pPr>
+        <w:widowControl/>
+        <w:autoSpaceDE/>
+        <w:autoSpaceDN/>
+        <w:spacing w:after="160" w:line="259" w:lineRule="auto"/>
+      </w:pPr>
+    </w:p>
+    <w:p>
+      <w:pPr>
+        <w:widowControl/>
+        <w:autoSpaceDE/>
+        <w:autoSpaceDN/>
+        <w:spacing w:after="160" w:line="259" w:lineRule="auto"/>
+      </w:pPr>
+    </w:p>
+    <w:p>
+      <w:pPr>
+        <w:widowControl/>
+        <w:autoSpaceDE/>
+        <w:autoSpaceDN/>
+        <w:spacing w:after="160" w:line="259" w:lineRule="auto"/>
+      </w:pPr>
+      <w:r>
+        <w:lastRenderedPageBreak/>
+        <w:t>8.6.3 Rate Us</w:t>
+      </w:r>
+    </w:p>
+    <w:p>
+      <w:pPr>
+        <w:widowControl/>
+        <w:autoSpaceDE/>
+        <w:autoSpaceDN/>
+        <w:spacing w:after="160" w:line="259" w:lineRule="auto"/>
+      </w:pPr>
       <w:r>
         <w:rPr>
           <w:noProof/>
-          <w:lang w:val="en-IN" w:eastAsia="en-IN" w:bidi="ar-SA"/>
         </w:rPr>
         <w:drawing>
-          <wp:inline distT="0" distB="0" distL="0" distR="0" wp14:anchorId="729A2743" wp14:editId="1EE139BE">
-            <wp:extent cx="6057900" cy="3407410"/>
-            <wp:effectExtent l="19050" t="0" r="0" b="0"/>
-            <wp:docPr id="5" name="Picture 4" descr="rateus.jpeg"/>
+          <wp:inline distT="0" distB="0" distL="0" distR="0" wp14:anchorId="5A0A3FCD" wp14:editId="7C6F1030">
+            <wp:extent cx="6057900" cy="3472815"/>
+            <wp:effectExtent l="0" t="0" r="0" b="0"/>
+            <wp:docPr id="5" name="Picture 5">
+              <a:extLst xmlns:a="http://schemas.openxmlformats.org/drawingml/2006/main">
+                <a:ext uri="{FF2B5EF4-FFF2-40B4-BE49-F238E27FC236}">
+                  <a16:creationId xmlns:a16="http://schemas.microsoft.com/office/drawing/2014/main" id="{F0EE9755-10D5-BB31-6C18-A5F135729BE8}"/>
+                </a:ext>
+              </a:extLst>
+            </wp:docPr>
             <wp:cNvGraphicFramePr>
               <a:graphicFrameLocks xmlns:a="http://schemas.openxmlformats.org/drawingml/2006/main" noChangeAspect="1"/>
             </wp:cNvGraphicFramePr>
@@ -22442,11 +24022,25 @@
               <a:graphicData uri="http://schemas.openxmlformats.org/drawingml/2006/picture">
                 <pic:pic xmlns:pic="http://schemas.openxmlformats.org/drawingml/2006/picture">
                   <pic:nvPicPr>
-                    <pic:cNvPr id="0" name="rateus.jpeg"/>
-                    <pic:cNvPicPr/>
+                    <pic:cNvPr id="3" name="Picture 2">
+                      <a:extLst>
+                        <a:ext uri="{FF2B5EF4-FFF2-40B4-BE49-F238E27FC236}">
+                          <a16:creationId xmlns:a16="http://schemas.microsoft.com/office/drawing/2014/main" id="{F0EE9755-10D5-BB31-6C18-A5F135729BE8}"/>
+                        </a:ext>
+                      </a:extLst>
+                    </pic:cNvPr>
+                    <pic:cNvPicPr>
+                      <a:picLocks noChangeAspect="1"/>
+                    </pic:cNvPicPr>
                   </pic:nvPicPr>
                   <pic:blipFill>
-                    <a:blip r:embed="rId29" cstate="print"/>
+                    <a:blip r:embed="rId29">
+                      <a:extLst>
+                        <a:ext uri="{28A0092B-C50C-407E-A947-70E740481C1C}">
+                          <a14:useLocalDpi xmlns:a14="http://schemas.microsoft.com/office/drawing/2010/main" val="0"/>
+                        </a:ext>
+                      </a:extLst>
+                    </a:blip>
                     <a:stretch>
                       <a:fillRect/>
                     </a:stretch>
@@ -22454,7 +24048,7 @@
                   <pic:spPr>
                     <a:xfrm>
                       <a:off x="0" y="0"/>
-                      <a:ext cx="6057900" cy="3407410"/>
+                      <a:ext cx="6057900" cy="3472815"/>
                     </a:xfrm>
                     <a:prstGeom prst="rect">
                       <a:avLst/>
@@ -22499,12 +24093,6 @@
           <w:sz w:val="10"/>
         </w:rPr>
       </w:pPr>
-      <w:r>
-        <w:t>8</w:t>
-      </w:r>
-      <w:r>
-        <w:t>.7 Service Provider Home</w:t>
-      </w:r>
     </w:p>
     <w:p>
       <w:pPr>
@@ -22512,17 +24100,44 @@
         <w:autoSpaceDE/>
         <w:autoSpaceDN/>
         <w:spacing w:after="160" w:line="259" w:lineRule="auto"/>
+        <w:rPr>
+          <w:sz w:val="10"/>
+        </w:rPr>
+      </w:pPr>
+    </w:p>
+    <w:p>
+      <w:pPr>
+        <w:widowControl/>
+        <w:autoSpaceDE/>
+        <w:autoSpaceDN/>
+        <w:spacing w:after="160" w:line="259" w:lineRule="auto"/>
+        <w:rPr>
+          <w:sz w:val="10"/>
+        </w:rPr>
+      </w:pPr>
+      <w:r>
+        <w:t>8</w:t>
+      </w:r>
+      <w:r>
+        <w:t>.7 Service Provider Home</w:t>
+      </w:r>
+    </w:p>
+    <w:p>
+      <w:pPr>
+        <w:widowControl/>
+        <w:autoSpaceDE/>
+        <w:autoSpaceDN/>
+        <w:spacing w:after="160" w:line="259" w:lineRule="auto"/>
       </w:pPr>
       <w:r>
         <w:rPr>
           <w:noProof/>
-          <w:lang w:val="en-IN" w:eastAsia="en-IN" w:bidi="ar-SA"/>
         </w:rPr>
         <w:drawing>
-          <wp:inline distT="0" distB="0" distL="0" distR="0" wp14:anchorId="4170E000" wp14:editId="224E3FC3">
-            <wp:extent cx="6057900" cy="3407410"/>
-            <wp:effectExtent l="19050" t="0" r="0" b="0"/>
-            <wp:docPr id="13" name="Picture 12" descr="sphome.jpeg"/>
+          <wp:inline distT="0" distB="0" distL="0" distR="0" wp14:anchorId="2D70CAC0" wp14:editId="470C4474">
+            <wp:extent cx="6057900" cy="2762885"/>
+            <wp:effectExtent l="0" t="0" r="0" b="0"/>
+            <wp:docPr id="28" name="Picture 28"/>
             <wp:cNvGraphicFramePr>
               <a:graphicFrameLocks xmlns:a="http://schemas.openxmlformats.org/drawingml/2006/main" noChangeAspect="1"/>
             </wp:cNvGraphicFramePr>
@@ -22530,11 +24145,11 @@
               <a:graphicData uri="http://schemas.openxmlformats.org/drawingml/2006/picture">
                 <pic:pic xmlns:pic="http://schemas.openxmlformats.org/drawingml/2006/picture">
                   <pic:nvPicPr>
-                    <pic:cNvPr id="0" name="sphome.jpeg"/>
+                    <pic:cNvPr id="1" name=""/>
                     <pic:cNvPicPr/>
                   </pic:nvPicPr>
                   <pic:blipFill>
-                    <a:blip r:embed="rId30" cstate="print"/>
+                    <a:blip r:embed="rId30"/>
                     <a:stretch>
                       <a:fillRect/>
                     </a:stretch>
@@ -22542,7 +24157,7 @@
                   <pic:spPr>
                     <a:xfrm>
                       <a:off x="0" y="0"/>
-                      <a:ext cx="6057900" cy="3407410"/>
+                      <a:ext cx="6057900" cy="2762885"/>
                     </a:xfrm>
                     <a:prstGeom prst="rect">
                       <a:avLst/>
@@ -22603,6 +24218,7 @@
         <w:spacing w:after="160" w:line="259" w:lineRule="auto"/>
       </w:pPr>
       <w:r>
+        <w:lastRenderedPageBreak/>
         <w:t>8.7.1 Up</w:t>
       </w:r>
       <w:r>
@@ -22619,13 +24235,12 @@
       <w:r>
         <w:rPr>
           <w:noProof/>
-          <w:lang w:val="en-IN" w:eastAsia="en-IN" w:bidi="ar-SA"/>
         </w:rPr>
         <w:drawing>
-          <wp:inline distT="0" distB="0" distL="0" distR="0" wp14:anchorId="2EF0D490" wp14:editId="68175F0B">
-            <wp:extent cx="6057900" cy="3407410"/>
-            <wp:effectExtent l="19050" t="0" r="0" b="0"/>
-            <wp:docPr id="17" name="Picture 16" descr="product upload.jpeg"/>
+          <wp:inline distT="0" distB="0" distL="0" distR="0" wp14:anchorId="51BA824D" wp14:editId="27B27850">
+            <wp:extent cx="6057900" cy="2794635"/>
+            <wp:effectExtent l="0" t="0" r="0" b="0"/>
+            <wp:docPr id="29" name="Picture 29"/>
             <wp:cNvGraphicFramePr>
               <a:graphicFrameLocks xmlns:a="http://schemas.openxmlformats.org/drawingml/2006/main" noChangeAspect="1"/>
             </wp:cNvGraphicFramePr>
@@ -22633,11 +24248,11 @@
               <a:graphicData uri="http://schemas.openxmlformats.org/drawingml/2006/picture">
                 <pic:pic xmlns:pic="http://schemas.openxmlformats.org/drawingml/2006/picture">
                   <pic:nvPicPr>
-                    <pic:cNvPr id="0" name="product upload.jpeg"/>
+                    <pic:cNvPr id="1" name=""/>
                     <pic:cNvPicPr/>
                   </pic:nvPicPr>
                   <pic:blipFill>
-                    <a:blip r:embed="rId31" cstate="print"/>
+                    <a:blip r:embed="rId31"/>
                     <a:stretch>
                       <a:fillRect/>
                     </a:stretch>
@@ -22645,7 +24260,7 @@
                   <pic:spPr>
                     <a:xfrm>
                       <a:off x="0" y="0"/>
-                      <a:ext cx="6057900" cy="3407410"/>
+                      <a:ext cx="6057900" cy="2794635"/>
                     </a:xfrm>
                     <a:prstGeom prst="rect">
                       <a:avLst/>
@@ -22697,9 +24312,6 @@
         <w:autoSpaceDN/>
         <w:spacing w:after="160" w:line="259" w:lineRule="auto"/>
       </w:pPr>
-      <w:r>
-        <w:t>8.7.2 View all request for service send from customer</w:t>
-      </w:r>
     </w:p>
     <w:p>
       <w:pPr>
@@ -22709,15 +24321,25 @@
         <w:spacing w:after="160" w:line="259" w:lineRule="auto"/>
       </w:pPr>
       <w:r>
+        <w:t>8.7.2 View all request for service send from customer</w:t>
+      </w:r>
+    </w:p>
+    <w:p>
+      <w:pPr>
+        <w:widowControl/>
+        <w:autoSpaceDE/>
+        <w:autoSpaceDN/>
+        <w:spacing w:after="160" w:line="259" w:lineRule="auto"/>
+      </w:pPr>
+      <w:r>
         <w:rPr>
           <w:noProof/>
-          <w:lang w:val="en-IN" w:eastAsia="en-IN" w:bidi="ar-SA"/>
         </w:rPr>
         <w:drawing>
-          <wp:inline distT="0" distB="0" distL="0" distR="0" wp14:anchorId="63A614D1" wp14:editId="75797E5F">
-            <wp:extent cx="6057900" cy="3407410"/>
-            <wp:effectExtent l="19050" t="0" r="0" b="0"/>
-            <wp:docPr id="15" name="Picture 14" descr="customer request.jpeg"/>
+          <wp:inline distT="0" distB="0" distL="0" distR="0" wp14:anchorId="27426254" wp14:editId="1C2D11FB">
+            <wp:extent cx="6057900" cy="2799080"/>
+            <wp:effectExtent l="0" t="0" r="0" b="0"/>
+            <wp:docPr id="30" name="Picture 30"/>
             <wp:cNvGraphicFramePr>
               <a:graphicFrameLocks xmlns:a="http://schemas.openxmlformats.org/drawingml/2006/main" noChangeAspect="1"/>
             </wp:cNvGraphicFramePr>
@@ -22725,11 +24347,11 @@
               <a:graphicData uri="http://schemas.openxmlformats.org/drawingml/2006/picture">
                 <pic:pic xmlns:pic="http://schemas.openxmlformats.org/drawingml/2006/picture">
                   <pic:nvPicPr>
-                    <pic:cNvPr id="0" name="customer request.jpeg"/>
+                    <pic:cNvPr id="1" name=""/>
                     <pic:cNvPicPr/>
                   </pic:nvPicPr>
                   <pic:blipFill>
-                    <a:blip r:embed="rId32" cstate="print"/>
+                    <a:blip r:embed="rId32"/>
                     <a:stretch>
                       <a:fillRect/>
                     </a:stretch>
@@ -22737,7 +24359,7 @@
                   <pic:spPr>
                     <a:xfrm>
                       <a:off x="0" y="0"/>
-                      <a:ext cx="6057900" cy="3407410"/>
+                      <a:ext cx="6057900" cy="2799080"/>
                     </a:xfrm>
                     <a:prstGeom prst="rect">
                       <a:avLst/>
@@ -22760,10 +24382,6 @@
         <w:autoSpaceDN/>
         <w:spacing w:after="160" w:line="259" w:lineRule="auto"/>
       </w:pPr>
-      <w:r>
-        <w:lastRenderedPageBreak/>
-        <w:t xml:space="preserve">8.7.3 Enter solution of customer </w:t>
-      </w:r>
     </w:p>
     <w:p>
       <w:pPr>
@@ -22772,16 +24390,59 @@
         <w:autoSpaceDN/>
         <w:spacing w:after="160" w:line="259" w:lineRule="auto"/>
       </w:pPr>
+    </w:p>
+    <w:p>
+      <w:pPr>
+        <w:widowControl/>
+        <w:autoSpaceDE/>
+        <w:autoSpaceDN/>
+        <w:spacing w:after="160" w:line="259" w:lineRule="auto"/>
+      </w:pPr>
+    </w:p>
+    <w:p>
+      <w:pPr>
+        <w:widowControl/>
+        <w:autoSpaceDE/>
+        <w:autoSpaceDN/>
+        <w:spacing w:after="160" w:line="259" w:lineRule="auto"/>
+      </w:pPr>
+    </w:p>
+    <w:p>
+      <w:pPr>
+        <w:widowControl/>
+        <w:autoSpaceDE/>
+        <w:autoSpaceDN/>
+        <w:spacing w:after="160" w:line="259" w:lineRule="auto"/>
+      </w:pPr>
+    </w:p>
+    <w:p>
+      <w:pPr>
+        <w:widowControl/>
+        <w:autoSpaceDE/>
+        <w:autoSpaceDN/>
+        <w:spacing w:after="160" w:line="259" w:lineRule="auto"/>
+      </w:pPr>
+      <w:r>
+        <w:lastRenderedPageBreak/>
+        <w:t xml:space="preserve">8.7.3 Enter solution of customer </w:t>
+      </w:r>
+    </w:p>
+    <w:p>
+      <w:pPr>
+        <w:widowControl/>
+        <w:autoSpaceDE/>
+        <w:autoSpaceDN/>
+        <w:spacing w:after="160" w:line="259" w:lineRule="auto"/>
+      </w:pPr>
       <w:r>
         <w:rPr>
           <w:noProof/>
-          <w:lang w:val="en-IN" w:eastAsia="en-IN" w:bidi="ar-SA"/>
         </w:rPr>
         <w:drawing>
-          <wp:inline distT="0" distB="0" distL="0" distR="0" wp14:anchorId="50F20AA8" wp14:editId="708FAA84">
-            <wp:extent cx="6057900" cy="3407410"/>
-            <wp:effectExtent l="19050" t="0" r="0" b="0"/>
-            <wp:docPr id="1" name="Picture 0" descr="solution.jpeg"/>
+          <wp:inline distT="0" distB="0" distL="0" distR="0" wp14:anchorId="5E5D2B7E" wp14:editId="0BB70031">
+            <wp:extent cx="6057900" cy="2787015"/>
+            <wp:effectExtent l="0" t="0" r="0" b="0"/>
+            <wp:docPr id="1" name="Picture 1"/>
             <wp:cNvGraphicFramePr>
               <a:graphicFrameLocks xmlns:a="http://schemas.openxmlformats.org/drawingml/2006/main" noChangeAspect="1"/>
             </wp:cNvGraphicFramePr>
@@ -22789,11 +24450,11 @@
               <a:graphicData uri="http://schemas.openxmlformats.org/drawingml/2006/picture">
                 <pic:pic xmlns:pic="http://schemas.openxmlformats.org/drawingml/2006/picture">
                   <pic:nvPicPr>
-                    <pic:cNvPr id="0" name="solution.jpeg"/>
+                    <pic:cNvPr id="1" name=""/>
                     <pic:cNvPicPr/>
                   </pic:nvPicPr>
                   <pic:blipFill>
-                    <a:blip r:embed="rId33" cstate="print"/>
+                    <a:blip r:embed="rId33"/>
                     <a:stretch>
                       <a:fillRect/>
                     </a:stretch>
@@ -22801,7 +24462,7 @@
                   <pic:spPr>
                     <a:xfrm>
                       <a:off x="0" y="0"/>
-                      <a:ext cx="6057900" cy="3407410"/>
+                      <a:ext cx="6057900" cy="2787015"/>
                     </a:xfrm>
                     <a:prstGeom prst="rect">
                       <a:avLst/>
@@ -22813,8 +24474,53 @@
           </wp:inline>
         </w:drawing>
       </w:r>
-      <w:r>
-        <w:br w:type="page"/>
+    </w:p>
+    <w:p>
+      <w:pPr>
+        <w:widowControl/>
+        <w:autoSpaceDE/>
+        <w:autoSpaceDN/>
+        <w:spacing w:after="160" w:line="259" w:lineRule="auto"/>
+      </w:pPr>
+    </w:p>
+    <w:p>
+      <w:pPr>
+        <w:widowControl/>
+        <w:autoSpaceDE/>
+        <w:autoSpaceDN/>
+        <w:spacing w:after="160" w:line="259" w:lineRule="auto"/>
+      </w:pPr>
+    </w:p>
+    <w:p>
+      <w:pPr>
+        <w:widowControl/>
+        <w:autoSpaceDE/>
+        <w:autoSpaceDN/>
+        <w:spacing w:after="160" w:line="259" w:lineRule="auto"/>
+      </w:pPr>
+    </w:p>
+    <w:p>
+      <w:pPr>
+        <w:widowControl/>
+        <w:autoSpaceDE/>
+        <w:autoSpaceDN/>
+        <w:spacing w:after="160" w:line="259" w:lineRule="auto"/>
+      </w:pPr>
+      <w:r>
+        <w:t>8.7.4   Admin</w:t>
+      </w:r>
+    </w:p>
+    <w:p>
+      <w:pPr>
+        <w:rPr>
+          <w:sz w:val="10"/>
+        </w:rPr>
+      </w:pPr>
+      <w:r>
+        <w:rPr>
+          <w:sz w:val="10"/>
+        </w:rPr>
+        <w:t xml:space="preserve"> </w:t>
       </w:r>
     </w:p>
     <w:p>
@@ -22829,6 +24535,47 @@
           <w:cols w:space="720"/>
         </w:sectPr>
       </w:pPr>
+      <w:r>
+        <w:rPr>
+          <w:noProof/>
+          <w:sz w:val="10"/>
+        </w:rPr>
+        <w:drawing>
+          <wp:inline distT="0" distB="0" distL="0" distR="0" wp14:anchorId="0212FBA8" wp14:editId="046FF8E0">
+            <wp:extent cx="6057900" cy="3999230"/>
+            <wp:effectExtent l="0" t="0" r="0" b="0"/>
+            <wp:docPr id="4" name="Picture 4"/>
+            <wp:cNvGraphicFramePr>
+              <a:graphicFrameLocks xmlns:a="http://schemas.openxmlformats.org/drawingml/2006/main" noChangeAspect="1"/>
+            </wp:cNvGraphicFramePr>
+            <a:graphic xmlns:a="http://schemas.openxmlformats.org/drawingml/2006/main">
+              <a:graphicData uri="http://schemas.openxmlformats.org/drawingml/2006/picture">
+                <pic:pic xmlns:pic="http://schemas.openxmlformats.org/drawingml/2006/picture">
+                  <pic:nvPicPr>
+                    <pic:cNvPr id="1" name=""/>
+                    <pic:cNvPicPr/>
+                  </pic:nvPicPr>
+                  <pic:blipFill>
+                    <a:blip r:embed="rId35"/>
+                    <a:stretch>
+                      <a:fillRect/>
+                    </a:stretch>
+                  </pic:blipFill>
+                  <pic:spPr>
+                    <a:xfrm>
+                      <a:off x="0" y="0"/>
+                      <a:ext cx="6057900" cy="3999230"/>
+                    </a:xfrm>
+                    <a:prstGeom prst="rect">
+                      <a:avLst/>
+                    </a:prstGeom>
+                  </pic:spPr>
+                </pic:pic>
+              </a:graphicData>
+            </a:graphic>
+          </wp:inline>
+        </w:drawing>
+      </w:r>
     </w:p>
     <w:p>
       <w:pPr>
@@ -22976,7 +24723,7 @@
     <w:p>
       <w:pPr>
         <w:sectPr>
-          <w:footerReference w:type="default" r:id="rId35"/>
+          <w:footerReference w:type="default" r:id="rId36"/>
           <w:pgSz w:w="11900" w:h="16840"/>
           <w:pgMar w:top="1320" w:right="1020" w:bottom="1220" w:left="1340" w:header="720" w:footer="1034" w:gutter="0"/>
           <w:cols w:space="720"/>
@@ -22997,7 +24744,7 @@
       </w:pPr>
     </w:p>
     <w:sectPr>
-      <w:footerReference w:type="default" r:id="rId36"/>
+      <w:footerReference w:type="default" r:id="rId37"/>
       <w:pgSz w:w="11900" w:h="16840"/>
       <w:pgMar w:top="1320" w:right="1020" w:bottom="1220" w:left="1340" w:header="720" w:footer="1034" w:gutter="0"/>
       <w:cols w:space="720"/>
@@ -23502,11 +25249,44 @@
         <w:noProof/>
         <w:lang w:bidi="ar-SA"/>
       </w:rPr>
-      <w:pict w14:anchorId="118CB95C">
+      <w:pict w14:anchorId="170BE1ED">
         <v:shapetype id="_x0000_t202" coordsize="21600,21600" o:spt="202" path="m,l,21600r21600,l21600,xe">
           <v:stroke joinstyle="miter"/>
           <v:path gradientshapeok="t" o:connecttype="rect"/>
         </v:shapetype>
+        <v:shape id="Text Box 4" o:spid="_x0000_s1055" type="#_x0000_t202" style="position:absolute;margin-left:1in;margin-top:35pt;width:74.15pt;height:13.65pt;z-index:-254010368;visibility:visible;mso-position-horizontal-relative:page;mso-position-vertical-relative:page" o:gfxdata="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" filled="f" stroked="f">
+          <v:textbox inset="0,0,0,0">
+            <w:txbxContent>
+              <w:p>
+                <w:pPr>
+                  <w:spacing w:before="18"/>
+                  <w:ind w:left="20"/>
+                  <w:rPr>
+                    <w:rFonts w:ascii="Trebuchet MS"/>
+                    <w:sz w:val="20"/>
+                  </w:rPr>
+                </w:pPr>
+                <w:r>
+                  <w:rPr>
+                    <w:rFonts w:ascii="Trebuchet MS"/>
+                    <w:w w:val="110"/>
+                    <w:sz w:val="20"/>
+                  </w:rPr>
+                  <w:t>C DAC KOCHI</w:t>
+                </w:r>
+              </w:p>
+            </w:txbxContent>
+          </v:textbox>
+          <w10:wrap anchorx="page" anchory="page"/>
+        </v:shape>
+      </w:pict>
+    </w:r>
+    <w:r>
+      <w:rPr>
+        <w:noProof/>
+        <w:lang w:bidi="ar-SA"/>
+      </w:rPr>
+      <w:pict w14:anchorId="118CB95C">
         <v:shape id="Text Box 5" o:spid="_x0000_s1059" type="#_x0000_t202" style="position:absolute;margin-left:447.75pt;margin-top:33.4pt;width:84.75pt;height:15.15pt;z-index:-254009344;visibility:visible;mso-position-horizontal-relative:page;mso-position-vertical-relative:page" o:gfxdata="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" filled="f" stroked="f">
           <v:textbox inset="0,0,0,0">
             <w:txbxContent>
@@ -23545,39 +25325,6 @@
           <v:line id="Line 3" o:spid="_x0000_s1057" style="position:absolute;visibility:visible" from="1458,980" to="10878,980" o:connectortype="straight" o:gfxdata="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" strokecolor="#000009" strokeweight=".8pt"/>
           <w10:wrap anchorx="page" anchory="page"/>
         </v:group>
-      </w:pict>
-    </w:r>
-    <w:r>
-      <w:rPr>
-        <w:noProof/>
-        <w:lang w:bidi="ar-SA"/>
-      </w:rPr>
-      <w:pict w14:anchorId="170BE1ED">
-        <v:shape id="Text Box 4" o:spid="_x0000_s1055" type="#_x0000_t202" style="position:absolute;margin-left:1in;margin-top:35pt;width:46.1pt;height:13.65pt;z-index:-254010368;visibility:visible;mso-position-horizontal-relative:page;mso-position-vertical-relative:page" o:gfxdata="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" filled="f" stroked="f">
-          <v:textbox inset="0,0,0,0">
-            <w:txbxContent>
-              <w:p>
-                <w:pPr>
-                  <w:spacing w:before="18"/>
-                  <w:ind w:left="20"/>
-                  <w:rPr>
-                    <w:rFonts w:ascii="Trebuchet MS"/>
-                    <w:sz w:val="20"/>
-                  </w:rPr>
-                </w:pPr>
-                <w:r>
-                  <w:rPr>
-                    <w:rFonts w:ascii="Trebuchet MS"/>
-                    <w:w w:val="110"/>
-                    <w:sz w:val="20"/>
-                  </w:rPr>
-                  <w:t>KNOW-IT</w:t>
-                </w:r>
-              </w:p>
-            </w:txbxContent>
-          </v:textbox>
-          <w10:wrap anchorx="page" anchory="page"/>
-        </v:shape>
       </w:pict>
     </w:r>
   </w:p>
@@ -26401,7 +28148,7 @@
     <w:lsdException w:name="Table Web 2" w:semiHidden="1" w:unhideWhenUsed="1"/>
     <w:lsdException w:name="Table Web 3" w:semiHidden="1" w:unhideWhenUsed="1"/>
     <w:lsdException w:name="Balloon Text" w:semiHidden="1" w:unhideWhenUsed="1"/>
-    <w:lsdException w:name="Table Grid" w:semiHidden="1" w:unhideWhenUsed="1" w:qFormat="1"/>
+    <w:lsdException w:name="Table Grid" w:qFormat="1"/>
     <w:lsdException w:name="Table Theme" w:semiHidden="1" w:unhideWhenUsed="1"/>
     <w:lsdException w:name="Placeholder Text" w:semiHidden="1" w:uiPriority="99"/>
     <w:lsdException w:name="No Spacing" w:uiPriority="99"/>
@@ -27214,6 +28961,10 @@
 </file>
 
 <file path=customXml/item1.xml><?xml version="1.0" encoding="utf-8"?>
+<b:Sources xmlns:b="http://schemas.openxmlformats.org/officeDocument/2006/bibliography" xmlns="http://schemas.openxmlformats.org/officeDocument/2006/bibliography" SelectedStyle="\APASixthEditionOfficeOnline.xsl" StyleName="APA" Version="6"/>
+</file>
+
+<file path=customXml/item2.xml><?xml version="1.0" encoding="utf-8"?>
 <s:customData xmlns="http://www.wps.cn/officeDocument/2013/wpsCustomData" xmlns:s="http://www.wps.cn/officeDocument/2013/wpsCustomData">
   <customSectProps>
     <customSectPr/>
@@ -27374,22 +29125,18 @@
 </s:customData>
 </file>
 
-<file path=customXml/item2.xml><?xml version="1.0" encoding="utf-8"?>
-<b:Sources xmlns:b="http://schemas.openxmlformats.org/officeDocument/2006/bibliography" xmlns="http://schemas.openxmlformats.org/officeDocument/2006/bibliography" SelectedStyle="\APASixthEditionOfficeOnline.xsl" StyleName="APA" Version="6"/>
+<file path=customXml/itemProps1.xml><?xml version="1.0" encoding="utf-8"?>
+<ds:datastoreItem xmlns:ds="http://schemas.openxmlformats.org/officeDocument/2006/customXml" ds:itemID="{429CBEC4-4833-4CEC-B79E-518E38B88C61}">
+  <ds:schemaRefs>
+    <ds:schemaRef ds:uri="http://schemas.openxmlformats.org/officeDocument/2006/bibliography"/>
+  </ds:schemaRefs>
+</ds:datastoreItem>
 </file>
 
-<file path=customXml/itemProps1.xml><?xml version="1.0" encoding="utf-8"?>
+<file path=customXml/itemProps2.xml><?xml version="1.0" encoding="utf-8"?>
 <ds:datastoreItem xmlns:ds="http://schemas.openxmlformats.org/officeDocument/2006/customXml" ds:itemID="{B1977F7D-205B-4081-913C-38D41E755F92}">
   <ds:schemaRefs>
     <ds:schemaRef ds:uri="http://www.wps.cn/officeDocument/2013/wpsCustomData"/>
   </ds:schemaRefs>
 </ds:datastoreItem>
-</file>
-
-<file path=customXml/itemProps2.xml><?xml version="1.0" encoding="utf-8"?>
-<ds:datastoreItem xmlns:ds="http://schemas.openxmlformats.org/officeDocument/2006/customXml" ds:itemID="{429CBEC4-4833-4CEC-B79E-518E38B88C61}">
-  <ds:schemaRefs>
-    <ds:schemaRef ds:uri="http://schemas.openxmlformats.org/officeDocument/2006/bibliography"/>
-  </ds:schemaRefs>
-</ds:datastoreItem>
 </file>